--- a/doc/系统设计/设计报告.docx
+++ b/doc/系统设计/设计报告.docx
@@ -4816,13 +4816,19 @@
         <w:fldChar w:fldCharType="begin"/>
       </w:r>
       <w:r>
+        <w:instrText xml:space="preserve"> INCLUDEPICTURE  "C:\\Users\\ADMINI~1\\AppData\\Local\\Temp\\ksohtml\\wps_clip_image-4578.png" \* MERGEFORMATINET </w:instrText>
+      </w:r>
+      <w:r>
+        <w:fldChar w:fldCharType="separate"/>
+      </w:r>
+      <w:r>
+        <w:fldChar w:fldCharType="begin"/>
+      </w:r>
+      <w:r>
         <w:instrText xml:space="preserve"> </w:instrText>
       </w:r>
       <w:r>
-        <w:instrText>INCLUDEPICTURE  "C:\\Users\\</w:instrText>
-      </w:r>
-      <w:r>
-        <w:instrText>ADMINI~1\\AppData\\Local\\Temp\\ksohtml\\wps_clip_image-4578.png" \* MERGEFORMATINET</w:instrText>
+        <w:instrText>INCLUDEPICTURE  "C:\\Users\\ADMINI~1\\AppData\\Local\\Temp\\ksohtml\\wps_clip_image-4578.png" \* MERGEFORMATINET</w:instrText>
       </w:r>
       <w:r>
         <w:instrText xml:space="preserve"> </w:instrText>
@@ -4836,6 +4842,9 @@
             <v:imagedata r:id="rId15" r:href="rId16"/>
           </v:shape>
         </w:pict>
+      </w:r>
+      <w:r>
+        <w:fldChar w:fldCharType="end"/>
       </w:r>
       <w:r>
         <w:fldChar w:fldCharType="end"/>
@@ -5334,10 +5343,22 @@
         <w:fldChar w:fldCharType="begin"/>
       </w:r>
       <w:r>
+        <w:instrText xml:space="preserve"> INCLUDEPICTURE  "C:\\Users\\ADMINI~1\\AppData\\Local\\Temp\\ksohtml\\wps_clip_image-4953.png" \* MERGEFORMATINET </w:instrText>
+      </w:r>
+      <w:r>
+        <w:fldChar w:fldCharType="separate"/>
+      </w:r>
+      <w:r>
+        <w:fldChar w:fldCharType="begin"/>
+      </w:r>
+      <w:r>
         <w:instrText xml:space="preserve"> </w:instrText>
       </w:r>
       <w:r>
-        <w:instrText>INCLUDEPICTURE  "C:\\Users\\ADMINI~1\\AppData\\Local\\Temp\\ksohtml\\wps_clip_image-4953.png" \* MERGEFORMATINET</w:instrText>
+        <w:instrText>INCLUDEPICTURE  "C:</w:instrText>
+      </w:r>
+      <w:r>
+        <w:instrText>\\Users\\ADMINI~1\\AppData\\Local\\Temp\\ksohtml\\wps_clip_image-4953.png" \* MERGEFORMATINET</w:instrText>
       </w:r>
       <w:r>
         <w:instrText xml:space="preserve"> </w:instrText>
@@ -5351,6 +5372,9 @@
             <v:imagedata r:id="rId17" r:href="rId18"/>
           </v:shape>
         </w:pict>
+      </w:r>
+      <w:r>
+        <w:fldChar w:fldCharType="end"/>
       </w:r>
       <w:r>
         <w:fldChar w:fldCharType="end"/>
@@ -9215,90 +9239,106 @@
                 <w:sz w:val="20"/>
                 <w:szCs w:val="20"/>
               </w:rPr>
-              <w:t>execute()</w:t>
-            </w:r>
-          </w:p>
-        </w:tc>
-        <w:tc>
-          <w:tcPr>
-            <w:tcW w:w="3584" w:type="dxa"/>
-            <w:shd w:val="clear" w:color="auto" w:fill="auto"/>
-            <w:vAlign w:val="center"/>
-          </w:tcPr>
-          <w:p>
-            <w:pPr>
-              <w:ind w:left="12"/>
-            </w:pPr>
-            <w:r>
-              <w:rPr>
-                <w:rFonts w:hint="eastAsia"/>
-              </w:rPr>
-              <w:t>执行</w:t>
-            </w:r>
-            <w:r>
-              <w:t>开发</w:t>
-            </w:r>
-            <w:r>
-              <w:rPr>
-                <w:rFonts w:hint="eastAsia"/>
-              </w:rPr>
-              <w:t>计划</w:t>
-            </w:r>
-          </w:p>
-        </w:tc>
-        <w:tc>
-          <w:tcPr>
-            <w:tcW w:w="2040" w:type="dxa"/>
-            <w:shd w:val="clear" w:color="auto" w:fill="auto"/>
-          </w:tcPr>
-          <w:p>
-            <w:pPr>
-              <w:jc w:val="center"/>
-            </w:pPr>
-          </w:p>
-        </w:tc>
-      </w:tr>
-      <w:tr>
-        <w:tc>
-          <w:tcPr>
-            <w:tcW w:w="1500" w:type="dxa"/>
-            <w:shd w:val="clear" w:color="auto" w:fill="auto"/>
-          </w:tcPr>
-          <w:p>
-            <w:pPr>
-              <w:jc w:val="center"/>
-            </w:pPr>
-            <w:r>
-              <w:rPr>
-                <w:rFonts w:hint="eastAsia"/>
-              </w:rPr>
-              <w:t>Action</w:t>
-            </w:r>
-            <w:r>
-              <w:t>Forward</w:t>
-            </w:r>
-          </w:p>
-        </w:tc>
-        <w:tc>
-          <w:tcPr>
-            <w:tcW w:w="1618" w:type="dxa"/>
-            <w:shd w:val="clear" w:color="auto" w:fill="auto"/>
-          </w:tcPr>
-          <w:p>
-            <w:pPr>
-              <w:jc w:val="center"/>
+              <w:t>exe</w:t>
+            </w:r>
+            <w:r>
               <w:rPr>
                 <w:rFonts w:ascii="Arial" w:hAnsi="Arial" w:cs="Arial"/>
                 <w:sz w:val="20"/>
                 <w:szCs w:val="20"/>
               </w:rPr>
-            </w:pPr>
+              <w:t xml:space="preserve"> </w:t>
+            </w:r>
             <w:r>
               <w:rPr>
                 <w:rFonts w:ascii="Arial" w:hAnsi="Arial" w:cs="Arial"/>
                 <w:sz w:val="20"/>
                 <w:szCs w:val="20"/>
               </w:rPr>
+              <w:t>()</w:t>
+            </w:r>
+          </w:p>
+        </w:tc>
+        <w:tc>
+          <w:tcPr>
+            <w:tcW w:w="3584" w:type="dxa"/>
+            <w:shd w:val="clear" w:color="auto" w:fill="auto"/>
+            <w:vAlign w:val="center"/>
+          </w:tcPr>
+          <w:p>
+            <w:pPr>
+              <w:ind w:left="12"/>
+            </w:pPr>
+            <w:r>
+              <w:rPr>
+                <w:rFonts w:hint="eastAsia"/>
+              </w:rPr>
+              <w:t>执行</w:t>
+            </w:r>
+            <w:r>
+              <w:t>开发</w:t>
+            </w:r>
+            <w:r>
+              <w:rPr>
+                <w:rFonts w:hint="eastAsia"/>
+              </w:rPr>
+              <w:t>计划</w:t>
+            </w:r>
+          </w:p>
+        </w:tc>
+        <w:tc>
+          <w:tcPr>
+            <w:tcW w:w="2040" w:type="dxa"/>
+            <w:shd w:val="clear" w:color="auto" w:fill="auto"/>
+          </w:tcPr>
+          <w:p>
+            <w:pPr>
+              <w:jc w:val="center"/>
+            </w:pPr>
+          </w:p>
+        </w:tc>
+      </w:tr>
+      <w:tr>
+        <w:tc>
+          <w:tcPr>
+            <w:tcW w:w="1500" w:type="dxa"/>
+            <w:shd w:val="clear" w:color="auto" w:fill="auto"/>
+          </w:tcPr>
+          <w:p>
+            <w:pPr>
+              <w:jc w:val="center"/>
+            </w:pPr>
+            <w:r>
+              <w:rPr>
+                <w:rFonts w:hint="eastAsia"/>
+              </w:rPr>
+              <w:t>Action</w:t>
+            </w:r>
+            <w:r>
+              <w:t>Forward</w:t>
+            </w:r>
+          </w:p>
+        </w:tc>
+        <w:tc>
+          <w:tcPr>
+            <w:tcW w:w="1618" w:type="dxa"/>
+            <w:shd w:val="clear" w:color="auto" w:fill="auto"/>
+          </w:tcPr>
+          <w:p>
+            <w:pPr>
+              <w:jc w:val="center"/>
+              <w:rPr>
+                <w:rFonts w:ascii="Arial" w:hAnsi="Arial" w:cs="Arial"/>
+                <w:sz w:val="20"/>
+                <w:szCs w:val="20"/>
+              </w:rPr>
+            </w:pPr>
+            <w:r>
+              <w:rPr>
+                <w:rFonts w:ascii="Arial" w:hAnsi="Arial" w:cs="Arial"/>
+                <w:sz w:val="20"/>
+                <w:szCs w:val="20"/>
+              </w:rPr>
               <w:t>s</w:t>
             </w:r>
             <w:r>
@@ -9401,7 +9441,15 @@
                 <w:sz w:val="20"/>
                 <w:szCs w:val="20"/>
               </w:rPr>
-              <w:t>alse</w:t>
+              <w:t>a</w:t>
+            </w:r>
+            <w:r>
+              <w:rPr>
+                <w:rFonts w:ascii="Arial" w:hAnsi="Arial" w:cs="Arial"/>
+                <w:sz w:val="20"/>
+                <w:szCs w:val="20"/>
+              </w:rPr>
+              <w:t>il</w:t>
             </w:r>
             <w:r>
               <w:rPr>
@@ -12232,13 +12280,10 @@
         <w:tabs>
           <w:tab w:val="num" w:pos="0"/>
         </w:tabs>
-        <w:rPr>
-          <w:rFonts w:hint="eastAsia"/>
-        </w:rPr>
       </w:pPr>
       <w:r>
         <w:rPr>
-          <w:rFonts w:ascii=" Times New Roman" w:eastAsia=" Times New Roman" w:hAnsi="Microsoft Sans Serif" w:cs=" Times New Roman"/>
+          <w:rFonts w:eastAsia="Times New Roman" w:hAnsi="Microsoft Sans Serif"/>
         </w:rPr>
         <w:lastRenderedPageBreak/>
         <w:t>CustomerRunOff</w:t>
@@ -12276,9 +12321,6 @@
           <w:p>
             <w:pPr>
               <w:jc w:val="center"/>
-              <w:rPr>
-                <w:rFonts w:hint="eastAsia"/>
-              </w:rPr>
             </w:pPr>
             <w:r>
               <w:rPr>
@@ -12296,9 +12338,6 @@
           <w:p>
             <w:pPr>
               <w:jc w:val="center"/>
-              <w:rPr>
-                <w:rFonts w:hint="eastAsia"/>
-              </w:rPr>
             </w:pPr>
             <w:r>
               <w:rPr>
@@ -12316,9 +12355,6 @@
           <w:p>
             <w:pPr>
               <w:jc w:val="center"/>
-              <w:rPr>
-                <w:rFonts w:hint="eastAsia"/>
-              </w:rPr>
             </w:pPr>
             <w:r>
               <w:rPr>
@@ -12336,9 +12372,6 @@
           <w:p>
             <w:pPr>
               <w:jc w:val="center"/>
-              <w:rPr>
-                <w:rFonts w:hint="eastAsia"/>
-              </w:rPr>
             </w:pPr>
             <w:r>
               <w:rPr>
@@ -12358,9 +12391,6 @@
           <w:p>
             <w:pPr>
               <w:jc w:val="center"/>
-              <w:rPr>
-                <w:rFonts w:hint="eastAsia"/>
-              </w:rPr>
             </w:pPr>
             <w:r>
               <w:rPr>
@@ -12381,9 +12411,6 @@
           <w:p>
             <w:pPr>
               <w:jc w:val="center"/>
-              <w:rPr>
-                <w:rFonts w:hint="eastAsia"/>
-              </w:rPr>
             </w:pPr>
             <w:r>
               <w:rPr>
@@ -12404,9 +12431,6 @@
           <w:p>
             <w:pPr>
               <w:ind w:left="12"/>
-              <w:rPr>
-                <w:rFonts w:hint="eastAsia"/>
-              </w:rPr>
             </w:pPr>
             <w:r>
               <w:rPr>
@@ -12427,9 +12451,6 @@
           <w:p>
             <w:pPr>
               <w:jc w:val="center"/>
-              <w:rPr>
-                <w:rFonts w:hint="eastAsia"/>
-              </w:rPr>
             </w:pPr>
           </w:p>
         </w:tc>
@@ -12443,9 +12464,6 @@
           <w:p>
             <w:pPr>
               <w:jc w:val="center"/>
-              <w:rPr>
-                <w:rFonts w:hint="eastAsia"/>
-              </w:rPr>
             </w:pPr>
             <w:r>
               <w:rPr>
@@ -12499,9 +12517,6 @@
           <w:p>
             <w:pPr>
               <w:ind w:left="12"/>
-              <w:rPr>
-                <w:rFonts w:hint="eastAsia"/>
-              </w:rPr>
             </w:pPr>
             <w:r>
               <w:rPr>
@@ -12522,9 +12537,6 @@
           <w:p>
             <w:pPr>
               <w:jc w:val="center"/>
-              <w:rPr>
-                <w:rFonts w:hint="eastAsia"/>
-              </w:rPr>
             </w:pPr>
           </w:p>
         </w:tc>
@@ -12538,9 +12550,6 @@
           <w:p>
             <w:pPr>
               <w:jc w:val="center"/>
-              <w:rPr>
-                <w:rFonts w:hint="eastAsia"/>
-              </w:rPr>
             </w:pPr>
             <w:r>
               <w:rPr>
@@ -12561,34 +12570,34 @@
           <w:p>
             <w:pPr>
               <w:jc w:val="center"/>
+              <w:rPr>
+                <w:rFonts w:ascii="Arial" w:hAnsi="Arial" w:cs="Arial"/>
+                <w:sz w:val="20"/>
+                <w:szCs w:val="20"/>
+              </w:rPr>
+            </w:pPr>
+            <w:r>
+              <w:rPr>
+                <w:rFonts w:ascii="Arial" w:hAnsi="Arial" w:cs="Arial"/>
+                <w:sz w:val="20"/>
+                <w:szCs w:val="20"/>
+              </w:rPr>
+              <w:t>c</w:t>
+            </w:r>
+            <w:r>
+              <w:rPr>
+                <w:rFonts w:ascii="Arial" w:hAnsi="Arial" w:cs="Arial"/>
+                <w:sz w:val="20"/>
+                <w:szCs w:val="20"/>
+              </w:rPr>
+              <w:t>onfirm</w:t>
+            </w:r>
+            <w:r>
               <w:rPr>
                 <w:rFonts w:ascii="Arial" w:hAnsi="Arial" w:cs="Arial" w:hint="eastAsia"/>
                 <w:sz w:val="20"/>
                 <w:szCs w:val="20"/>
               </w:rPr>
-            </w:pPr>
-            <w:r>
-              <w:rPr>
-                <w:rFonts w:ascii="Arial" w:hAnsi="Arial" w:cs="Arial"/>
-                <w:sz w:val="20"/>
-                <w:szCs w:val="20"/>
-              </w:rPr>
-              <w:t>c</w:t>
-            </w:r>
-            <w:r>
-              <w:rPr>
-                <w:rFonts w:ascii="Arial" w:hAnsi="Arial" w:cs="Arial"/>
-                <w:sz w:val="20"/>
-                <w:szCs w:val="20"/>
-              </w:rPr>
-              <w:t>onfirm</w:t>
-            </w:r>
-            <w:r>
-              <w:rPr>
-                <w:rFonts w:ascii="Arial" w:hAnsi="Arial" w:cs="Arial" w:hint="eastAsia"/>
-                <w:sz w:val="20"/>
-                <w:szCs w:val="20"/>
-              </w:rPr>
               <w:t>()</w:t>
             </w:r>
           </w:p>
@@ -12602,9 +12611,6 @@
           <w:p>
             <w:pPr>
               <w:ind w:left="12"/>
-              <w:rPr>
-                <w:rFonts w:hint="eastAsia"/>
-              </w:rPr>
             </w:pPr>
             <w:r>
               <w:rPr>
@@ -12625,9 +12631,6 @@
           <w:p>
             <w:pPr>
               <w:jc w:val="center"/>
-              <w:rPr>
-                <w:rFonts w:hint="eastAsia"/>
-              </w:rPr>
             </w:pPr>
           </w:p>
         </w:tc>
@@ -14778,13 +14781,10 @@
         <w:tabs>
           <w:tab w:val="num" w:pos="0"/>
         </w:tabs>
-        <w:rPr>
-          <w:rFonts w:hint="eastAsia"/>
-        </w:rPr>
       </w:pPr>
       <w:r>
         <w:rPr>
-          <w:rFonts w:ascii=" Times New Roman" w:eastAsia=" Times New Roman" w:hAnsi="Microsoft Sans Serif" w:cs=" Times New Roman"/>
+          <w:rFonts w:eastAsia="Times New Roman" w:hAnsi="Microsoft Sans Serif"/>
         </w:rPr>
         <w:t>CustomerRunOff</w:t>
       </w:r>
@@ -14821,9 +14821,6 @@
           <w:p>
             <w:pPr>
               <w:jc w:val="center"/>
-              <w:rPr>
-                <w:rFonts w:hint="eastAsia"/>
-              </w:rPr>
             </w:pPr>
             <w:r>
               <w:rPr>
@@ -14841,9 +14838,6 @@
           <w:p>
             <w:pPr>
               <w:jc w:val="center"/>
-              <w:rPr>
-                <w:rFonts w:hint="eastAsia"/>
-              </w:rPr>
             </w:pPr>
             <w:r>
               <w:rPr>
@@ -14864,9 +14858,6 @@
           <w:p>
             <w:pPr>
               <w:jc w:val="center"/>
-              <w:rPr>
-                <w:rFonts w:hint="eastAsia"/>
-              </w:rPr>
             </w:pPr>
             <w:r>
               <w:rPr>
@@ -14884,9 +14875,6 @@
           <w:p>
             <w:pPr>
               <w:jc w:val="center"/>
-              <w:rPr>
-                <w:rFonts w:hint="eastAsia"/>
-              </w:rPr>
             </w:pPr>
             <w:r>
               <w:rPr>
@@ -14906,9 +14894,6 @@
           <w:p>
             <w:pPr>
               <w:jc w:val="center"/>
-              <w:rPr>
-                <w:rFonts w:hint="eastAsia"/>
-              </w:rPr>
             </w:pPr>
             <w:r>
               <w:t>String</w:t>
@@ -14923,9 +14908,6 @@
           <w:p>
             <w:pPr>
               <w:jc w:val="center"/>
-              <w:rPr>
-                <w:rFonts w:hint="eastAsia"/>
-              </w:rPr>
             </w:pPr>
             <w:r>
               <w:t>ouflStatus</w:t>
@@ -14941,9 +14923,6 @@
           <w:p>
             <w:pPr>
               <w:ind w:left="12"/>
-              <w:rPr>
-                <w:rFonts w:hint="eastAsia"/>
-              </w:rPr>
             </w:pPr>
             <w:r>
               <w:rPr>
@@ -14970,9 +14949,6 @@
           <w:p>
             <w:pPr>
               <w:jc w:val="center"/>
-              <w:rPr>
-                <w:rFonts w:hint="eastAsia"/>
-              </w:rPr>
             </w:pPr>
           </w:p>
         </w:tc>
@@ -14986,9 +14962,6 @@
           <w:p>
             <w:pPr>
               <w:jc w:val="center"/>
-              <w:rPr>
-                <w:rFonts w:hint="eastAsia"/>
-              </w:rPr>
             </w:pPr>
             <w:r>
               <w:t>String</w:t>
@@ -15003,9 +14976,6 @@
           <w:p>
             <w:pPr>
               <w:jc w:val="center"/>
-              <w:rPr>
-                <w:rFonts w:hint="eastAsia"/>
-              </w:rPr>
             </w:pPr>
             <w:r>
               <w:t>ouflAction</w:t>
@@ -15021,9 +14991,6 @@
           <w:p>
             <w:pPr>
               <w:ind w:left="12"/>
-              <w:rPr>
-                <w:rFonts w:hint="eastAsia"/>
-              </w:rPr>
             </w:pPr>
             <w:r>
               <w:rPr>
@@ -15050,9 +15017,6 @@
           <w:p>
             <w:pPr>
               <w:jc w:val="center"/>
-              <w:rPr>
-                <w:rFonts w:hint="eastAsia"/>
-              </w:rPr>
             </w:pPr>
           </w:p>
         </w:tc>
@@ -15066,9 +15030,6 @@
           <w:p>
             <w:pPr>
               <w:jc w:val="center"/>
-              <w:rPr>
-                <w:rFonts w:hint="eastAsia"/>
-              </w:rPr>
             </w:pPr>
             <w:r>
               <w:t>String</w:t>
@@ -15098,9 +15059,6 @@
           <w:p>
             <w:pPr>
               <w:ind w:left="12"/>
-              <w:rPr>
-                <w:rFonts w:hint="eastAsia"/>
-              </w:rPr>
             </w:pPr>
             <w:r>
               <w:rPr>
@@ -15127,9 +15085,6 @@
           <w:p>
             <w:pPr>
               <w:jc w:val="center"/>
-              <w:rPr>
-                <w:rFonts w:hint="eastAsia"/>
-              </w:rPr>
             </w:pPr>
           </w:p>
         </w:tc>
@@ -15142,8 +15097,6 @@
           <w:tab w:val="num" w:pos="0"/>
         </w:tabs>
       </w:pPr>
-      <w:bookmarkStart w:id="45" w:name="_GoBack"/>
-      <w:bookmarkEnd w:id="45"/>
       <w:r>
         <w:rPr>
           <w:rFonts w:eastAsia="Times New Roman" w:hAnsi="Microsoft Sans Serif"/>
@@ -15763,7 +15716,7 @@
       <w:pPr>
         <w:pStyle w:val="20"/>
       </w:pPr>
-      <w:bookmarkStart w:id="46" w:name="_Toc266802960"/>
+      <w:bookmarkStart w:id="45" w:name="_Toc266802960"/>
       <w:r>
         <w:rPr>
           <w:rFonts w:hint="eastAsia"/>
@@ -15773,7 +15726,7 @@
       <w:r>
         <w:t>模块</w:t>
       </w:r>
-      <w:bookmarkEnd w:id="46"/>
+      <w:bookmarkEnd w:id="45"/>
     </w:p>
     <w:p>
       <w:pPr>
@@ -17528,7 +17481,7 @@
           <w:tab w:val="num" w:pos="0"/>
         </w:tabs>
       </w:pPr>
-      <w:bookmarkStart w:id="47" w:name="_Toc266802961"/>
+      <w:bookmarkStart w:id="46" w:name="_Toc266802961"/>
       <w:r>
         <w:rPr>
           <w:rFonts w:hint="eastAsia"/>
@@ -17538,7 +17491,7 @@
       <w:r>
         <w:t>模块</w:t>
       </w:r>
-      <w:bookmarkEnd w:id="47"/>
+      <w:bookmarkEnd w:id="46"/>
     </w:p>
     <w:p>
       <w:pPr>
@@ -17945,7 +17898,17 @@
                 <w:sz w:val="20"/>
                 <w:szCs w:val="20"/>
               </w:rPr>
-              <w:t>serviceAnalyze()</w:t>
+              <w:t>a</w:t>
+            </w:r>
+            <w:bookmarkStart w:id="47" w:name="_GoBack"/>
+            <w:bookmarkEnd w:id="47"/>
+            <w:r>
+              <w:rPr>
+                <w:rFonts w:ascii="Arial" w:hAnsi="Arial" w:cs="Arial"/>
+                <w:sz w:val="20"/>
+                <w:szCs w:val="20"/>
+              </w:rPr>
+              <w:t>nalyze()</w:t>
             </w:r>
           </w:p>
         </w:tc>
@@ -46519,7 +46482,7 @@
 </file>
 
 <file path=customXml/itemProps2.xml><?xml version="1.0" encoding="utf-8"?>
-<ds:datastoreItem xmlns:ds="http://schemas.openxmlformats.org/officeDocument/2006/customXml" ds:itemID="{233FB1A1-D681-47E0-A529-4117EC7AA57C}">
+<ds:datastoreItem xmlns:ds="http://schemas.openxmlformats.org/officeDocument/2006/customXml" ds:itemID="{8294AA1D-B699-4326-9E35-1793EFE2114C}">
   <ds:schemaRefs>
     <ds:schemaRef ds:uri="http://schemas.openxmlformats.org/officeDocument/2006/bibliography"/>
   </ds:schemaRefs>

--- a/doc/系统设计/设计报告.docx
+++ b/doc/系统设计/设计报告.docx
@@ -4825,6 +4825,24 @@
         <w:fldChar w:fldCharType="begin"/>
       </w:r>
       <w:r>
+        <w:instrText xml:space="preserve"> INCLUDEPICTURE  "C:\\Users\\ADMINI~1\\AppData\\Local\\Temp\\ksohtml\\wps_clip_image-4578.png" \* MERGEFORMATINET </w:instrText>
+      </w:r>
+      <w:r>
+        <w:fldChar w:fldCharType="separate"/>
+      </w:r>
+      <w:r>
+        <w:fldChar w:fldCharType="begin"/>
+      </w:r>
+      <w:r>
+        <w:instrText xml:space="preserve"> INCLUDEPICTURE  "C:\\Users\\ADMINI~1\\AppData\\Local\\Temp\\ksohtml\\wps_clip_image-4578.png" \* MERGEFORMATINET </w:instrText>
+      </w:r>
+      <w:r>
+        <w:fldChar w:fldCharType="separate"/>
+      </w:r>
+      <w:r>
+        <w:fldChar w:fldCharType="begin"/>
+      </w:r>
+      <w:r>
         <w:instrText xml:space="preserve"> </w:instrText>
       </w:r>
       <w:r>
@@ -4842,6 +4860,12 @@
             <v:imagedata r:id="rId15" r:href="rId16"/>
           </v:shape>
         </w:pict>
+      </w:r>
+      <w:r>
+        <w:fldChar w:fldCharType="end"/>
+      </w:r>
+      <w:r>
+        <w:fldChar w:fldCharType="end"/>
       </w:r>
       <w:r>
         <w:fldChar w:fldCharType="end"/>
@@ -5352,13 +5376,31 @@
         <w:fldChar w:fldCharType="begin"/>
       </w:r>
       <w:r>
+        <w:instrText xml:space="preserve"> INCLUDEPICTURE  "C:\\Users\\ADMINI~1\\AppData\\Local\\Temp\\ksohtml\\wps_clip_image-4953.png" \* MERGEFORMATINET </w:instrText>
+      </w:r>
+      <w:r>
+        <w:fldChar w:fldCharType="separate"/>
+      </w:r>
+      <w:r>
+        <w:fldChar w:fldCharType="begin"/>
+      </w:r>
+      <w:r>
+        <w:instrText xml:space="preserve"> INCLUDEPICTURE  "C:\\Users\\ADMINI~1\\AppData\\Local\\Temp\\ksohtml\\wps_clip_image-4953.png" \* MERGEFORMATINET </w:instrText>
+      </w:r>
+      <w:r>
+        <w:fldChar w:fldCharType="separate"/>
+      </w:r>
+      <w:r>
+        <w:fldChar w:fldCharType="begin"/>
+      </w:r>
+      <w:r>
         <w:instrText xml:space="preserve"> </w:instrText>
       </w:r>
       <w:r>
-        <w:instrText>INCLUDEPICTURE  "C:</w:instrText>
-      </w:r>
-      <w:r>
-        <w:instrText>\\Users\\ADMINI~1\\AppData\\Local\\Temp\\ksohtml\\wps_clip_image-4953.png" \* MERGEFORMATINET</w:instrText>
+        <w:instrText>INCLUDEPICTURE  "C:\\Users\\ADMINI~1\\AppData\\Local\\Temp\\ksohtml\\</w:instrText>
+      </w:r>
+      <w:r>
+        <w:instrText>wps_clip_image-4953.png" \* MERGEFORMATINET</w:instrText>
       </w:r>
       <w:r>
         <w:instrText xml:space="preserve"> </w:instrText>
@@ -5372,6 +5414,12 @@
             <v:imagedata r:id="rId17" r:href="rId18"/>
           </v:shape>
         </w:pict>
+      </w:r>
+      <w:r>
+        <w:fldChar w:fldCharType="end"/>
+      </w:r>
+      <w:r>
+        <w:fldChar w:fldCharType="end"/>
       </w:r>
       <w:r>
         <w:fldChar w:fldCharType="end"/>
@@ -8403,12 +8451,17 @@
         <w:rPr>
           <w:rFonts w:hint="eastAsia"/>
         </w:rPr>
-        <w:t>营销管理</w:t>
+        <w:t>用户</w:t>
+      </w:r>
+      <w:r>
+        <w:rPr>
+          <w:rFonts w:hint="eastAsia"/>
+        </w:rPr>
+        <w:t>管理</w:t>
       </w:r>
       <w:r>
         <w:t>模块</w:t>
       </w:r>
-      <w:bookmarkEnd w:id="43"/>
     </w:p>
     <w:p>
       <w:pPr>
@@ -8426,86 +8479,25 @@
     </w:p>
     <w:p>
       <w:pPr>
-        <w:pStyle w:val="af7"/>
-        <w:spacing w:afterLines="100" w:after="312" w:line="240" w:lineRule="auto"/>
-        <w:rPr>
-          <w:rFonts w:ascii="Frutiger LT 55 Roman" w:hAnsi="Frutiger LT 55 Roman" w:cs="Arial"/>
-          <w:iCs/>
-          <w:sz w:val="21"/>
-          <w:szCs w:val="21"/>
-        </w:rPr>
+        <w:ind w:firstLineChars="200" w:firstLine="420"/>
       </w:pPr>
       <w:r>
         <w:rPr>
-          <w:rFonts w:ascii="Frutiger LT 55 Roman" w:hAnsi="Frutiger LT 55 Roman" w:cs="Arial" w:hint="eastAsia"/>
-          <w:iCs/>
-          <w:sz w:val="21"/>
-          <w:szCs w:val="21"/>
-        </w:rPr>
-        <w:t>该模块主要功能</w:t>
-      </w:r>
-      <w:r>
-        <w:rPr>
-          <w:rFonts w:ascii="Frutiger LT 55 Roman" w:hAnsi="Frutiger LT 55 Roman" w:cs="Arial"/>
-          <w:iCs/>
-          <w:sz w:val="21"/>
-          <w:szCs w:val="21"/>
-        </w:rPr>
-        <w:t>是</w:t>
-      </w:r>
-      <w:r>
-        <w:rPr>
-          <w:rFonts w:ascii="Frutiger LT 55 Roman" w:hAnsi="Frutiger LT 55 Roman" w:cs="Arial" w:hint="eastAsia"/>
-          <w:iCs/>
-          <w:sz w:val="21"/>
-          <w:szCs w:val="21"/>
-        </w:rPr>
-        <w:t>销售</w:t>
-      </w:r>
-      <w:r>
-        <w:rPr>
-          <w:rFonts w:ascii="Frutiger LT 55 Roman" w:hAnsi="Frutiger LT 55 Roman" w:cs="Arial"/>
-          <w:iCs/>
-          <w:sz w:val="21"/>
-          <w:szCs w:val="21"/>
-        </w:rPr>
-        <w:t>主管</w:t>
-      </w:r>
-      <w:r>
-        <w:rPr>
-          <w:rFonts w:ascii="Frutiger LT 55 Roman" w:hAnsi="Frutiger LT 55 Roman" w:cs="Arial" w:hint="eastAsia"/>
-          <w:iCs/>
-          <w:sz w:val="21"/>
-          <w:szCs w:val="21"/>
-        </w:rPr>
-        <w:t>管理</w:t>
-      </w:r>
-      <w:r>
-        <w:rPr>
-          <w:rFonts w:ascii="Frutiger LT 55 Roman" w:hAnsi="Frutiger LT 55 Roman" w:cs="Arial"/>
-          <w:iCs/>
-          <w:sz w:val="21"/>
-          <w:szCs w:val="21"/>
-        </w:rPr>
-        <w:t>销售机会</w:t>
-      </w:r>
-      <w:r>
-        <w:rPr>
-          <w:rFonts w:ascii="Frutiger LT 55 Roman" w:hAnsi="Frutiger LT 55 Roman" w:cs="Arial" w:hint="eastAsia"/>
-          <w:iCs/>
-          <w:sz w:val="21"/>
-          <w:szCs w:val="21"/>
-        </w:rPr>
-        <w:t>，</w:t>
-      </w:r>
-      <w:r>
-        <w:rPr>
-          <w:rFonts w:ascii="Frutiger LT 55 Roman" w:hAnsi="Frutiger LT 55 Roman" w:cs="Arial"/>
-          <w:iCs/>
-          <w:sz w:val="21"/>
-          <w:szCs w:val="21"/>
-        </w:rPr>
-        <w:t>客户经理制定开发计划。</w:t>
+          <w:rFonts w:hint="eastAsia"/>
+        </w:rPr>
+        <w:t>该模块的</w:t>
+      </w:r>
+      <w:r>
+        <w:t>功能</w:t>
+      </w:r>
+      <w:r>
+        <w:rPr>
+          <w:rFonts w:hint="eastAsia"/>
+        </w:rPr>
+        <w:t>是系统管理</w:t>
+      </w:r>
+      <w:r>
+        <w:t>员管理用户</w:t>
       </w:r>
     </w:p>
     <w:p>
@@ -8537,10 +8529,7 @@
         </w:tabs>
       </w:pPr>
       <w:r>
-        <w:t>Marketing</w:t>
-      </w:r>
-      <w:r>
-        <w:t>Opportunities</w:t>
+        <w:t>Account</w:t>
       </w:r>
       <w:r>
         <w:t>Action</w:t>
@@ -8667,16 +8656,7 @@
               <w:jc w:val="center"/>
             </w:pPr>
             <w:r>
-              <w:t>f</w:t>
-            </w:r>
-            <w:r>
-              <w:rPr>
-                <w:rFonts w:hint="eastAsia"/>
-              </w:rPr>
-              <w:t>ound</w:t>
-            </w:r>
-            <w:r>
-              <w:t>()</w:t>
+              <w:t>add()</w:t>
             </w:r>
           </w:p>
         </w:tc>
@@ -8687,17 +8667,14 @@
             <w:vAlign w:val="center"/>
           </w:tcPr>
           <w:p>
-            <w:pPr>
-              <w:ind w:left="12"/>
-            </w:pPr>
             <w:r>
               <w:rPr>
                 <w:rFonts w:hint="eastAsia"/>
               </w:rPr>
-              <w:t>创建</w:t>
-            </w:r>
-            <w:r>
-              <w:t>营销机会</w:t>
+              <w:t>添加</w:t>
+            </w:r>
+            <w:r>
+              <w:t>一个新的用户</w:t>
             </w:r>
           </w:p>
         </w:tc>
@@ -8744,13 +8721,13 @@
               <w:jc w:val="center"/>
             </w:pPr>
             <w:r>
-              <w:t>e</w:t>
+              <w:t>m</w:t>
             </w:r>
             <w:r>
               <w:rPr>
                 <w:rFonts w:hint="eastAsia"/>
               </w:rPr>
-              <w:t>dit</w:t>
+              <w:t>odify</w:t>
             </w:r>
             <w:r>
               <w:t>()</w:t>
@@ -8764,17 +8741,14 @@
             <w:vAlign w:val="center"/>
           </w:tcPr>
           <w:p>
-            <w:pPr>
-              <w:ind w:left="12"/>
-            </w:pPr>
             <w:r>
               <w:rPr>
                 <w:rFonts w:hint="eastAsia"/>
               </w:rPr>
-              <w:t>编辑</w:t>
-            </w:r>
-            <w:r>
-              <w:t>营销机会</w:t>
+              <w:t>修改</w:t>
+            </w:r>
+            <w:r>
+              <w:t>用户信息</w:t>
             </w:r>
           </w:p>
         </w:tc>
@@ -8827,10 +8801,10 @@
               <w:rPr>
                 <w:rFonts w:hint="eastAsia"/>
               </w:rPr>
-              <w:t>elete</w:t>
-            </w:r>
-            <w:r>
-              <w:t>()</w:t>
+              <w:t>elete(</w:t>
+            </w:r>
+            <w:r>
+              <w:t>)</w:t>
             </w:r>
           </w:p>
         </w:tc>
@@ -8841,9 +8815,6 @@
             <w:vAlign w:val="center"/>
           </w:tcPr>
           <w:p>
-            <w:pPr>
-              <w:ind w:left="12"/>
-            </w:pPr>
             <w:r>
               <w:rPr>
                 <w:rFonts w:hint="eastAsia"/>
@@ -8851,7 +8822,7 @@
               <w:t>删除</w:t>
             </w:r>
             <w:r>
-              <w:t>营销机会</w:t>
+              <w:t>已有的用户</w:t>
             </w:r>
           </w:p>
         </w:tc>
@@ -8898,13 +8869,13 @@
               <w:jc w:val="center"/>
             </w:pPr>
             <w:r>
-              <w:t>a</w:t>
+              <w:t>i</w:t>
             </w:r>
             <w:r>
               <w:rPr>
                 <w:rFonts w:hint="eastAsia"/>
               </w:rPr>
-              <w:t>ppoint</w:t>
+              <w:t>nit</w:t>
             </w:r>
             <w:r>
               <w:t>()</w:t>
@@ -8918,94 +8889,14 @@
             <w:vAlign w:val="center"/>
           </w:tcPr>
           <w:p>
-            <w:pPr>
-              <w:ind w:left="12"/>
-            </w:pPr>
             <w:r>
               <w:rPr>
                 <w:rFonts w:hint="eastAsia"/>
               </w:rPr>
-              <w:t>指派</w:t>
-            </w:r>
-            <w:r>
-              <w:t>营销机会</w:t>
-            </w:r>
-          </w:p>
-        </w:tc>
-        <w:tc>
-          <w:tcPr>
-            <w:tcW w:w="2040" w:type="dxa"/>
-            <w:shd w:val="clear" w:color="auto" w:fill="auto"/>
-          </w:tcPr>
-          <w:p>
-            <w:pPr>
-              <w:jc w:val="center"/>
-            </w:pPr>
-          </w:p>
-        </w:tc>
-      </w:tr>
-      <w:tr>
-        <w:tc>
-          <w:tcPr>
-            <w:tcW w:w="1500" w:type="dxa"/>
-            <w:shd w:val="clear" w:color="auto" w:fill="auto"/>
-          </w:tcPr>
-          <w:p>
-            <w:pPr>
-              <w:jc w:val="center"/>
-            </w:pPr>
-            <w:r>
-              <w:rPr>
-                <w:rFonts w:hint="eastAsia"/>
-              </w:rPr>
-              <w:t>Action</w:t>
-            </w:r>
-            <w:r>
-              <w:t>Forward</w:t>
-            </w:r>
-          </w:p>
-        </w:tc>
-        <w:tc>
-          <w:tcPr>
-            <w:tcW w:w="1618" w:type="dxa"/>
-            <w:shd w:val="clear" w:color="auto" w:fill="auto"/>
-          </w:tcPr>
-          <w:p>
-            <w:pPr>
-              <w:jc w:val="center"/>
-            </w:pPr>
-            <w:r>
-              <w:t>i</w:t>
-            </w:r>
-            <w:r>
-              <w:rPr>
-                <w:rFonts w:hint="eastAsia"/>
-              </w:rPr>
-              <w:t>nit</w:t>
-            </w:r>
-            <w:r>
-              <w:t>()</w:t>
-            </w:r>
-          </w:p>
-        </w:tc>
-        <w:tc>
-          <w:tcPr>
-            <w:tcW w:w="3584" w:type="dxa"/>
-            <w:shd w:val="clear" w:color="auto" w:fill="auto"/>
-            <w:vAlign w:val="center"/>
-          </w:tcPr>
-          <w:p>
-            <w:pPr>
-              <w:ind w:left="12"/>
-            </w:pPr>
-            <w:r>
-              <w:rPr>
-                <w:rFonts w:hint="eastAsia"/>
-              </w:rPr>
-              <w:t>营销机会</w:t>
-            </w:r>
-            <w:r>
-              <w:t>页面初始化</w:t>
+              <w:t>页面</w:t>
+            </w:r>
+            <w:r>
+              <w:t>初始化</w:t>
             </w:r>
           </w:p>
         </w:tc>
@@ -9030,19 +8921,12 @@
         </w:tabs>
       </w:pPr>
       <w:r>
-        <w:t>D</w:t>
-      </w:r>
-      <w:r>
-        <w:t>evelopment</w:t>
-      </w:r>
-      <w:r>
-        <w:t>P</w:t>
-      </w:r>
-      <w:r>
-        <w:t>lan</w:t>
-      </w:r>
-      <w:r>
-        <w:t>Action</w:t>
+        <w:t>Account</w:t>
+      </w:r>
+      <w:bookmarkStart w:id="44" w:name="_GoBack"/>
+      <w:bookmarkEnd w:id="44"/>
+      <w:r>
+        <w:t>From</w:t>
       </w:r>
     </w:p>
     <w:tbl>
@@ -9079,7 +8963,7 @@
               <w:rPr>
                 <w:rFonts w:hint="eastAsia"/>
               </w:rPr>
-              <w:t>返回值</w:t>
+              <w:t>类型</w:t>
             </w:r>
           </w:p>
         </w:tc>
@@ -9096,7 +8980,10 @@
               <w:rPr>
                 <w:rFonts w:hint="eastAsia"/>
               </w:rPr>
-              <w:t>方法名</w:t>
+              <w:t>属性</w:t>
+            </w:r>
+            <w:r>
+              <w:t>名</w:t>
             </w:r>
           </w:p>
         </w:tc>
@@ -9149,10 +9036,7 @@
               <w:rPr>
                 <w:rFonts w:hint="eastAsia"/>
               </w:rPr>
-              <w:t>Action</w:t>
-            </w:r>
-            <w:r>
-              <w:t>Forward</w:t>
+              <w:t>String</w:t>
             </w:r>
           </w:p>
         </w:tc>
@@ -9166,7 +9050,7 @@
               <w:jc w:val="center"/>
             </w:pPr>
             <w:r>
-              <w:t>enact()</w:t>
+              <w:t>usID</w:t>
             </w:r>
           </w:p>
         </w:tc>
@@ -9177,17 +9061,20 @@
             <w:vAlign w:val="center"/>
           </w:tcPr>
           <w:p>
-            <w:pPr>
-              <w:ind w:left="12"/>
-            </w:pPr>
             <w:r>
               <w:rPr>
                 <w:rFonts w:hint="eastAsia"/>
               </w:rPr>
-              <w:t>制定</w:t>
-            </w:r>
-            <w:r>
-              <w:t>开发计划</w:t>
+              <w:t>获取</w:t>
+            </w:r>
+            <w:r>
+              <w:t>页面的用户</w:t>
+            </w:r>
+            <w:r>
+              <w:rPr>
+                <w:rFonts w:hint="eastAsia"/>
+              </w:rPr>
+              <w:t>ID</w:t>
             </w:r>
           </w:p>
         </w:tc>
@@ -9217,10 +9104,7 @@
               <w:rPr>
                 <w:rFonts w:hint="eastAsia"/>
               </w:rPr>
-              <w:t>Action</w:t>
-            </w:r>
-            <w:r>
-              <w:t>Forward</w:t>
+              <w:t>String</w:t>
             </w:r>
           </w:p>
         </w:tc>
@@ -9234,28 +9118,7 @@
               <w:jc w:val="center"/>
             </w:pPr>
             <w:r>
-              <w:rPr>
-                <w:rFonts w:ascii="Arial" w:hAnsi="Arial" w:cs="Arial"/>
-                <w:sz w:val="20"/>
-                <w:szCs w:val="20"/>
-              </w:rPr>
-              <w:t>exe</w:t>
-            </w:r>
-            <w:r>
-              <w:rPr>
-                <w:rFonts w:ascii="Arial" w:hAnsi="Arial" w:cs="Arial"/>
-                <w:sz w:val="20"/>
-                <w:szCs w:val="20"/>
-              </w:rPr>
-              <w:t xml:space="preserve"> </w:t>
-            </w:r>
-            <w:r>
-              <w:rPr>
-                <w:rFonts w:ascii="Arial" w:hAnsi="Arial" w:cs="Arial"/>
-                <w:sz w:val="20"/>
-                <w:szCs w:val="20"/>
-              </w:rPr>
-              <w:t>()</w:t>
+              <w:t>usUserName</w:t>
             </w:r>
           </w:p>
         </w:tc>
@@ -9266,23 +9129,23 @@
             <w:vAlign w:val="center"/>
           </w:tcPr>
           <w:p>
-            <w:pPr>
-              <w:ind w:left="12"/>
-            </w:pPr>
             <w:r>
               <w:rPr>
                 <w:rFonts w:hint="eastAsia"/>
               </w:rPr>
-              <w:t>执行</w:t>
-            </w:r>
-            <w:r>
-              <w:t>开发</w:t>
+              <w:t>获取</w:t>
+            </w:r>
+            <w:r>
+              <w:t>页面的</w:t>
             </w:r>
             <w:r>
               <w:rPr>
                 <w:rFonts w:hint="eastAsia"/>
               </w:rPr>
-              <w:t>计划</w:t>
+              <w:t>用户</w:t>
+            </w:r>
+            <w:r>
+              <w:t>名</w:t>
             </w:r>
           </w:p>
         </w:tc>
@@ -9312,10 +9175,7 @@
               <w:rPr>
                 <w:rFonts w:hint="eastAsia"/>
               </w:rPr>
-              <w:t>Action</w:t>
-            </w:r>
-            <w:r>
-              <w:t>Forward</w:t>
+              <w:t>String</w:t>
             </w:r>
           </w:p>
         </w:tc>
@@ -9327,35 +9187,9 @@
           <w:p>
             <w:pPr>
               <w:jc w:val="center"/>
-              <w:rPr>
-                <w:rFonts w:ascii="Arial" w:hAnsi="Arial" w:cs="Arial"/>
-                <w:sz w:val="20"/>
-                <w:szCs w:val="20"/>
-              </w:rPr>
-            </w:pPr>
-            <w:r>
-              <w:rPr>
-                <w:rFonts w:ascii="Arial" w:hAnsi="Arial" w:cs="Arial"/>
-                <w:sz w:val="20"/>
-                <w:szCs w:val="20"/>
-              </w:rPr>
-              <w:t>s</w:t>
-            </w:r>
-            <w:r>
-              <w:rPr>
-                <w:rFonts w:ascii="Arial" w:hAnsi="Arial" w:cs="Arial" w:hint="eastAsia"/>
-                <w:sz w:val="20"/>
-                <w:szCs w:val="20"/>
-              </w:rPr>
-              <w:t>uccess</w:t>
-            </w:r>
-            <w:r>
-              <w:rPr>
-                <w:rFonts w:ascii="Arial" w:hAnsi="Arial" w:cs="Arial"/>
-                <w:sz w:val="20"/>
-                <w:szCs w:val="20"/>
-              </w:rPr>
-              <w:t>()</w:t>
+            </w:pPr>
+            <w:r>
+              <w:t>usPassword</w:t>
             </w:r>
           </w:p>
         </w:tc>
@@ -9366,17 +9200,20 @@
             <w:vAlign w:val="center"/>
           </w:tcPr>
           <w:p>
-            <w:pPr>
-              <w:ind w:left="12"/>
-            </w:pPr>
             <w:r>
               <w:rPr>
                 <w:rFonts w:hint="eastAsia"/>
               </w:rPr>
-              <w:t>开发</w:t>
-            </w:r>
-            <w:r>
-              <w:t>计划执行成功</w:t>
+              <w:t>获取</w:t>
+            </w:r>
+            <w:r>
+              <w:t>页面的</w:t>
+            </w:r>
+            <w:r>
+              <w:rPr>
+                <w:rFonts w:hint="eastAsia"/>
+              </w:rPr>
+              <w:t>密码</w:t>
             </w:r>
           </w:p>
         </w:tc>
@@ -9406,10 +9243,7 @@
               <w:rPr>
                 <w:rFonts w:hint="eastAsia"/>
               </w:rPr>
-              <w:t>Action</w:t>
-            </w:r>
-            <w:r>
-              <w:t>Forward</w:t>
+              <w:t>String</w:t>
             </w:r>
           </w:p>
         </w:tc>
@@ -9421,43 +9255,9 @@
           <w:p>
             <w:pPr>
               <w:jc w:val="center"/>
-              <w:rPr>
-                <w:rFonts w:ascii="Arial" w:hAnsi="Arial" w:cs="Arial"/>
-                <w:sz w:val="20"/>
-                <w:szCs w:val="20"/>
-              </w:rPr>
-            </w:pPr>
-            <w:r>
-              <w:rPr>
-                <w:rFonts w:ascii="Arial" w:hAnsi="Arial" w:cs="Arial"/>
-                <w:sz w:val="20"/>
-                <w:szCs w:val="20"/>
-              </w:rPr>
-              <w:t>f</w:t>
-            </w:r>
-            <w:r>
-              <w:rPr>
-                <w:rFonts w:ascii="Arial" w:hAnsi="Arial" w:cs="Arial" w:hint="eastAsia"/>
-                <w:sz w:val="20"/>
-                <w:szCs w:val="20"/>
-              </w:rPr>
-              <w:t>a</w:t>
-            </w:r>
-            <w:r>
-              <w:rPr>
-                <w:rFonts w:ascii="Arial" w:hAnsi="Arial" w:cs="Arial"/>
-                <w:sz w:val="20"/>
-                <w:szCs w:val="20"/>
-              </w:rPr>
-              <w:t>il</w:t>
-            </w:r>
-            <w:r>
-              <w:rPr>
-                <w:rFonts w:ascii="Arial" w:hAnsi="Arial" w:cs="Arial"/>
-                <w:sz w:val="20"/>
-                <w:szCs w:val="20"/>
-              </w:rPr>
-              <w:t>()</w:t>
+            </w:pPr>
+            <w:r>
+              <w:t>usName</w:t>
             </w:r>
           </w:p>
         </w:tc>
@@ -9468,17 +9268,20 @@
             <w:vAlign w:val="center"/>
           </w:tcPr>
           <w:p>
-            <w:pPr>
-              <w:ind w:left="12"/>
-            </w:pPr>
             <w:r>
               <w:rPr>
                 <w:rFonts w:hint="eastAsia"/>
               </w:rPr>
-              <w:t>开发</w:t>
-            </w:r>
-            <w:r>
-              <w:t>计划执行失败</w:t>
+              <w:t>获取</w:t>
+            </w:r>
+            <w:r>
+              <w:t>页面的用户</w:t>
+            </w:r>
+            <w:r>
+              <w:rPr>
+                <w:rFonts w:hint="eastAsia"/>
+              </w:rPr>
+              <w:t>姓名</w:t>
             </w:r>
           </w:p>
         </w:tc>
@@ -9494,7 +9297,239 @@
           </w:p>
         </w:tc>
       </w:tr>
+      <w:tr>
+        <w:tc>
+          <w:tcPr>
+            <w:tcW w:w="1500" w:type="dxa"/>
+            <w:shd w:val="clear" w:color="auto" w:fill="auto"/>
+          </w:tcPr>
+          <w:p>
+            <w:pPr>
+              <w:jc w:val="center"/>
+            </w:pPr>
+            <w:r>
+              <w:rPr>
+                <w:rFonts w:hint="eastAsia"/>
+              </w:rPr>
+              <w:t>String</w:t>
+            </w:r>
+          </w:p>
+        </w:tc>
+        <w:tc>
+          <w:tcPr>
+            <w:tcW w:w="1618" w:type="dxa"/>
+            <w:shd w:val="clear" w:color="auto" w:fill="auto"/>
+          </w:tcPr>
+          <w:p>
+            <w:pPr>
+              <w:jc w:val="center"/>
+            </w:pPr>
+            <w:r>
+              <w:t>usRole</w:t>
+            </w:r>
+          </w:p>
+        </w:tc>
+        <w:tc>
+          <w:tcPr>
+            <w:tcW w:w="3584" w:type="dxa"/>
+            <w:shd w:val="clear" w:color="auto" w:fill="auto"/>
+            <w:vAlign w:val="center"/>
+          </w:tcPr>
+          <w:p>
+            <w:r>
+              <w:rPr>
+                <w:rFonts w:hint="eastAsia"/>
+              </w:rPr>
+              <w:t>获取</w:t>
+            </w:r>
+            <w:r>
+              <w:t>页面的角色</w:t>
+            </w:r>
+          </w:p>
+        </w:tc>
+        <w:tc>
+          <w:tcPr>
+            <w:tcW w:w="2040" w:type="dxa"/>
+            <w:shd w:val="clear" w:color="auto" w:fill="auto"/>
+          </w:tcPr>
+          <w:p>
+            <w:pPr>
+              <w:jc w:val="center"/>
+            </w:pPr>
+          </w:p>
+        </w:tc>
+      </w:tr>
     </w:tbl>
+    <w:p>
+      <w:pPr>
+        <w:pStyle w:val="3"/>
+        <w:tabs>
+          <w:tab w:val="num" w:pos="0"/>
+        </w:tabs>
+      </w:pPr>
+      <w:r>
+        <w:rPr>
+          <w:rFonts w:hint="eastAsia"/>
+        </w:rPr>
+        <w:t>相关数据表</w:t>
+      </w:r>
+    </w:p>
+    <w:p>
+      <w:pPr>
+        <w:ind w:firstLineChars="200" w:firstLine="420"/>
+        <w:rPr>
+          <w:i/>
+        </w:rPr>
+      </w:pPr>
+      <w:r>
+        <w:rPr>
+          <w:rFonts w:hint="eastAsia"/>
+          <w:i/>
+        </w:rPr>
+        <w:t>用户表</w:t>
+      </w:r>
+      <w:r>
+        <w:rPr>
+          <w:i/>
+        </w:rPr>
+        <w:t>：</w:t>
+      </w:r>
+    </w:p>
+    <w:p>
+      <w:pPr>
+        <w:pStyle w:val="20"/>
+      </w:pPr>
+      <w:r>
+        <w:rPr>
+          <w:rFonts w:hint="eastAsia"/>
+        </w:rPr>
+        <w:t>营销管理</w:t>
+      </w:r>
+      <w:r>
+        <w:t>模块</w:t>
+      </w:r>
+      <w:bookmarkEnd w:id="43"/>
+    </w:p>
+    <w:p>
+      <w:pPr>
+        <w:pStyle w:val="3"/>
+        <w:tabs>
+          <w:tab w:val="num" w:pos="0"/>
+        </w:tabs>
+      </w:pPr>
+      <w:r>
+        <w:rPr>
+          <w:rFonts w:hint="eastAsia"/>
+        </w:rPr>
+        <w:t>功能说明</w:t>
+      </w:r>
+    </w:p>
+    <w:p>
+      <w:pPr>
+        <w:pStyle w:val="af7"/>
+        <w:spacing w:afterLines="100" w:after="312" w:line="240" w:lineRule="auto"/>
+        <w:rPr>
+          <w:rFonts w:ascii="Frutiger LT 55 Roman" w:hAnsi="Frutiger LT 55 Roman" w:cs="Arial"/>
+          <w:iCs/>
+          <w:sz w:val="21"/>
+          <w:szCs w:val="21"/>
+        </w:rPr>
+      </w:pPr>
+      <w:r>
+        <w:rPr>
+          <w:rFonts w:ascii="Frutiger LT 55 Roman" w:hAnsi="Frutiger LT 55 Roman" w:cs="Arial" w:hint="eastAsia"/>
+          <w:iCs/>
+          <w:sz w:val="21"/>
+          <w:szCs w:val="21"/>
+        </w:rPr>
+        <w:t>该模块主要功能</w:t>
+      </w:r>
+      <w:r>
+        <w:rPr>
+          <w:rFonts w:ascii="Frutiger LT 55 Roman" w:hAnsi="Frutiger LT 55 Roman" w:cs="Arial"/>
+          <w:iCs/>
+          <w:sz w:val="21"/>
+          <w:szCs w:val="21"/>
+        </w:rPr>
+        <w:t>是</w:t>
+      </w:r>
+      <w:r>
+        <w:rPr>
+          <w:rFonts w:ascii="Frutiger LT 55 Roman" w:hAnsi="Frutiger LT 55 Roman" w:cs="Arial" w:hint="eastAsia"/>
+          <w:iCs/>
+          <w:sz w:val="21"/>
+          <w:szCs w:val="21"/>
+        </w:rPr>
+        <w:t>销售</w:t>
+      </w:r>
+      <w:r>
+        <w:rPr>
+          <w:rFonts w:ascii="Frutiger LT 55 Roman" w:hAnsi="Frutiger LT 55 Roman" w:cs="Arial"/>
+          <w:iCs/>
+          <w:sz w:val="21"/>
+          <w:szCs w:val="21"/>
+        </w:rPr>
+        <w:t>主管</w:t>
+      </w:r>
+      <w:r>
+        <w:rPr>
+          <w:rFonts w:ascii="Frutiger LT 55 Roman" w:hAnsi="Frutiger LT 55 Roman" w:cs="Arial" w:hint="eastAsia"/>
+          <w:iCs/>
+          <w:sz w:val="21"/>
+          <w:szCs w:val="21"/>
+        </w:rPr>
+        <w:t>管理</w:t>
+      </w:r>
+      <w:r>
+        <w:rPr>
+          <w:rFonts w:ascii="Frutiger LT 55 Roman" w:hAnsi="Frutiger LT 55 Roman" w:cs="Arial"/>
+          <w:iCs/>
+          <w:sz w:val="21"/>
+          <w:szCs w:val="21"/>
+        </w:rPr>
+        <w:t>销售机会</w:t>
+      </w:r>
+      <w:r>
+        <w:rPr>
+          <w:rFonts w:ascii="Frutiger LT 55 Roman" w:hAnsi="Frutiger LT 55 Roman" w:cs="Arial" w:hint="eastAsia"/>
+          <w:iCs/>
+          <w:sz w:val="21"/>
+          <w:szCs w:val="21"/>
+        </w:rPr>
+        <w:t>，</w:t>
+      </w:r>
+      <w:r>
+        <w:rPr>
+          <w:rFonts w:ascii="Frutiger LT 55 Roman" w:hAnsi="Frutiger LT 55 Roman" w:cs="Arial"/>
+          <w:iCs/>
+          <w:sz w:val="21"/>
+          <w:szCs w:val="21"/>
+        </w:rPr>
+        <w:t>客户经理制定开发计划。</w:t>
+      </w:r>
+    </w:p>
+    <w:p>
+      <w:pPr>
+        <w:pStyle w:val="3"/>
+        <w:tabs>
+          <w:tab w:val="num" w:pos="0"/>
+        </w:tabs>
+        <w:rPr>
+          <w:rFonts w:ascii="Frutiger LT 55 Roman" w:hAnsi="Frutiger LT 55 Roman" w:cs="Arial"/>
+          <w:i/>
+          <w:iCs/>
+          <w:sz w:val="21"/>
+          <w:szCs w:val="21"/>
+        </w:rPr>
+      </w:pPr>
+      <w:r>
+        <w:rPr>
+          <w:rFonts w:hint="eastAsia"/>
+        </w:rPr>
+        <w:lastRenderedPageBreak/>
+        <w:t>类、方法设计</w:t>
+      </w:r>
+    </w:p>
     <w:p>
       <w:pPr>
         <w:pStyle w:val="4"/>
@@ -9503,7 +9538,13 @@
         </w:tabs>
       </w:pPr>
       <w:r>
-        <w:t>MarkingOpportunityForm</w:t>
+        <w:t>Marketing</w:t>
+      </w:r>
+      <w:r>
+        <w:t>Opportunities</w:t>
+      </w:r>
+      <w:r>
+        <w:t>Action</w:t>
       </w:r>
     </w:p>
     <w:tbl>
@@ -9540,7 +9581,7 @@
               <w:rPr>
                 <w:rFonts w:hint="eastAsia"/>
               </w:rPr>
-              <w:t>类型</w:t>
+              <w:t>返回值</w:t>
             </w:r>
           </w:p>
         </w:tc>
@@ -9557,10 +9598,7 @@
               <w:rPr>
                 <w:rFonts w:hint="eastAsia"/>
               </w:rPr>
-              <w:t>属性</w:t>
-            </w:r>
-            <w:r>
-              <w:t>名</w:t>
+              <w:t>方法名</w:t>
             </w:r>
           </w:p>
         </w:tc>
@@ -9610,7 +9648,13 @@
               <w:jc w:val="center"/>
             </w:pPr>
             <w:r>
-              <w:t>String</w:t>
+              <w:rPr>
+                <w:rFonts w:hint="eastAsia"/>
+              </w:rPr>
+              <w:t>Action</w:t>
+            </w:r>
+            <w:r>
+              <w:t>Forward</w:t>
             </w:r>
           </w:p>
         </w:tc>
@@ -9624,13 +9668,16 @@
               <w:jc w:val="center"/>
             </w:pPr>
             <w:r>
+              <w:t>f</w:t>
+            </w:r>
+            <w:r>
               <w:rPr>
                 <w:rFonts w:hint="eastAsia"/>
               </w:rPr>
-              <w:t>creat</w:t>
-            </w:r>
-            <w:r>
-              <w:t>eID</w:t>
+              <w:t>ound</w:t>
+            </w:r>
+            <w:r>
+              <w:t>()</w:t>
             </w:r>
           </w:p>
         </w:tc>
@@ -9648,19 +9695,10 @@
               <w:rPr>
                 <w:rFonts w:hint="eastAsia"/>
               </w:rPr>
-              <w:t>获取</w:t>
-            </w:r>
-            <w:r>
-              <w:t>页面</w:t>
-            </w:r>
-            <w:r>
-              <w:rPr>
-                <w:rFonts w:hint="eastAsia"/>
-              </w:rPr>
-              <w:t>的</w:t>
-            </w:r>
-            <w:r>
-              <w:t>创建人</w:t>
+              <w:t>创建</w:t>
+            </w:r>
+            <w:r>
+              <w:t>营销机会</w:t>
             </w:r>
           </w:p>
         </w:tc>
@@ -9687,7 +9725,13 @@
               <w:jc w:val="center"/>
             </w:pPr>
             <w:r>
-              <w:t>String</w:t>
+              <w:rPr>
+                <w:rFonts w:hint="eastAsia"/>
+              </w:rPr>
+              <w:t>Action</w:t>
+            </w:r>
+            <w:r>
+              <w:t>Forward</w:t>
             </w:r>
           </w:p>
         </w:tc>
@@ -9701,10 +9745,16 @@
               <w:jc w:val="center"/>
             </w:pPr>
             <w:r>
-              <w:rPr>
-                <w:rFonts w:eastAsia="Times New Roman" w:hAnsi="Microsoft Sans Serif"/>
-              </w:rPr>
-              <w:t>designationID</w:t>
+              <w:t>e</w:t>
+            </w:r>
+            <w:r>
+              <w:rPr>
+                <w:rFonts w:hint="eastAsia"/>
+              </w:rPr>
+              <w:t>dit</w:t>
+            </w:r>
+            <w:r>
+              <w:t>()</w:t>
             </w:r>
           </w:p>
         </w:tc>
@@ -9722,19 +9772,10 @@
               <w:rPr>
                 <w:rFonts w:hint="eastAsia"/>
               </w:rPr>
-              <w:t>获取</w:t>
-            </w:r>
-            <w:r>
-              <w:t>页面</w:t>
-            </w:r>
-            <w:r>
-              <w:rPr>
-                <w:rFonts w:hint="eastAsia"/>
-              </w:rPr>
-              <w:t>的</w:t>
-            </w:r>
-            <w:r>
-              <w:t>指派对象</w:t>
+              <w:t>编辑</w:t>
+            </w:r>
+            <w:r>
+              <w:t>营销机会</w:t>
             </w:r>
           </w:p>
         </w:tc>
@@ -9761,7 +9802,13 @@
               <w:jc w:val="center"/>
             </w:pPr>
             <w:r>
-              <w:t>String</w:t>
+              <w:rPr>
+                <w:rFonts w:hint="eastAsia"/>
+              </w:rPr>
+              <w:t>Action</w:t>
+            </w:r>
+            <w:r>
+              <w:t>Forward</w:t>
             </w:r>
           </w:p>
         </w:tc>
@@ -9773,35 +9820,18 @@
           <w:p>
             <w:pPr>
               <w:jc w:val="center"/>
-              <w:rPr>
-                <w:rFonts w:ascii="Arial" w:hAnsi="Arial" w:cs="Arial"/>
-                <w:sz w:val="20"/>
-                <w:szCs w:val="20"/>
-              </w:rPr>
-            </w:pPr>
-            <w:r>
-              <w:rPr>
-                <w:rFonts w:ascii="Arial" w:hAnsi="Arial" w:cs="Arial"/>
-                <w:sz w:val="20"/>
-                <w:szCs w:val="20"/>
-              </w:rPr>
-              <w:t>o</w:t>
-            </w:r>
-            <w:r>
-              <w:rPr>
-                <w:rFonts w:ascii="Arial" w:hAnsi="Arial" w:cs="Arial" w:hint="eastAsia"/>
-                <w:sz w:val="20"/>
-                <w:szCs w:val="20"/>
-              </w:rPr>
-              <w:t>r</w:t>
-            </w:r>
-            <w:r>
-              <w:rPr>
-                <w:rFonts w:ascii="Arial" w:hAnsi="Arial" w:cs="Arial"/>
-                <w:sz w:val="20"/>
-                <w:szCs w:val="20"/>
-              </w:rPr>
-              <w:t>igin</w:t>
+            </w:pPr>
+            <w:r>
+              <w:t>d</w:t>
+            </w:r>
+            <w:r>
+              <w:rPr>
+                <w:rFonts w:hint="eastAsia"/>
+              </w:rPr>
+              <w:t>elete</w:t>
+            </w:r>
+            <w:r>
+              <w:t>()</w:t>
             </w:r>
           </w:p>
         </w:tc>
@@ -9819,19 +9849,10 @@
               <w:rPr>
                 <w:rFonts w:hint="eastAsia"/>
               </w:rPr>
-              <w:t>获取</w:t>
-            </w:r>
-            <w:r>
-              <w:t>页面中的</w:t>
-            </w:r>
-            <w:r>
-              <w:rPr>
-                <w:rFonts w:hint="eastAsia"/>
-              </w:rPr>
-              <w:t>机会</w:t>
-            </w:r>
-            <w:r>
-              <w:t>来源</w:t>
+              <w:t>删除</w:t>
+            </w:r>
+            <w:r>
+              <w:t>营销机会</w:t>
             </w:r>
           </w:p>
         </w:tc>
@@ -9858,7 +9879,13 @@
               <w:jc w:val="center"/>
             </w:pPr>
             <w:r>
-              <w:t>String</w:t>
+              <w:rPr>
+                <w:rFonts w:hint="eastAsia"/>
+              </w:rPr>
+              <w:t>Action</w:t>
+            </w:r>
+            <w:r>
+              <w:t>Forward</w:t>
             </w:r>
           </w:p>
         </w:tc>
@@ -9870,17 +9897,18 @@
           <w:p>
             <w:pPr>
               <w:jc w:val="center"/>
-              <w:rPr>
-                <w:rFonts w:ascii="Arial" w:hAnsi="Arial" w:cs="Arial"/>
-                <w:sz w:val="20"/>
-                <w:szCs w:val="20"/>
-              </w:rPr>
-            </w:pPr>
-            <w:r>
-              <w:rPr>
-                <w:rFonts w:eastAsia="Times New Roman" w:hAnsi="Microsoft Sans Serif"/>
-              </w:rPr>
-              <w:t>probability</w:t>
+            </w:pPr>
+            <w:r>
+              <w:t>a</w:t>
+            </w:r>
+            <w:r>
+              <w:rPr>
+                <w:rFonts w:hint="eastAsia"/>
+              </w:rPr>
+              <w:t>ppoint</w:t>
+            </w:r>
+            <w:r>
+              <w:t>()</w:t>
             </w:r>
           </w:p>
         </w:tc>
@@ -9898,16 +9926,10 @@
               <w:rPr>
                 <w:rFonts w:hint="eastAsia"/>
               </w:rPr>
-              <w:t>获取页面</w:t>
-            </w:r>
-            <w:r>
-              <w:t>中的成功</w:t>
-            </w:r>
-            <w:r>
-              <w:rPr>
-                <w:rFonts w:hint="eastAsia"/>
-              </w:rPr>
-              <w:t>几率</w:t>
+              <w:t>指派</w:t>
+            </w:r>
+            <w:r>
+              <w:t>营销机会</w:t>
             </w:r>
           </w:p>
         </w:tc>
@@ -9937,7 +9959,10 @@
               <w:rPr>
                 <w:rFonts w:hint="eastAsia"/>
               </w:rPr>
-              <w:t>Sting</w:t>
+              <w:t>Action</w:t>
+            </w:r>
+            <w:r>
+              <w:t>Forward</w:t>
             </w:r>
           </w:p>
         </w:tc>
@@ -9949,21 +9974,18 @@
           <w:p>
             <w:pPr>
               <w:jc w:val="center"/>
-              <w:rPr>
-                <w:rFonts w:eastAsia="Times New Roman" w:hAnsi="Microsoft Sans Serif"/>
-              </w:rPr>
-            </w:pPr>
-            <w:r>
-              <w:rPr>
-                <w:rFonts w:eastAsia="Times New Roman" w:hAnsi="Microsoft Sans Serif"/>
-              </w:rPr>
-              <w:t>m</w:t>
-            </w:r>
-            <w:r>
-              <w:rPr>
-                <w:rFonts w:eastAsia="Times New Roman" w:hAnsi="Microsoft Sans Serif" w:hint="eastAsia"/>
-              </w:rPr>
-              <w:t>ain</w:t>
+            </w:pPr>
+            <w:r>
+              <w:t>i</w:t>
+            </w:r>
+            <w:r>
+              <w:rPr>
+                <w:rFonts w:hint="eastAsia"/>
+              </w:rPr>
+              <w:t>nit</w:t>
+            </w:r>
+            <w:r>
+              <w:t>()</w:t>
             </w:r>
           </w:p>
         </w:tc>
@@ -9981,316 +10003,10 @@
               <w:rPr>
                 <w:rFonts w:hint="eastAsia"/>
               </w:rPr>
-              <w:t>获取</w:t>
-            </w:r>
-            <w:r>
-              <w:t>页面中的</w:t>
-            </w:r>
-            <w:r>
-              <w:rPr>
-                <w:rFonts w:hint="eastAsia"/>
-              </w:rPr>
-              <w:t>概要</w:t>
-            </w:r>
-          </w:p>
-        </w:tc>
-        <w:tc>
-          <w:tcPr>
-            <w:tcW w:w="2040" w:type="dxa"/>
-            <w:shd w:val="clear" w:color="auto" w:fill="auto"/>
-          </w:tcPr>
-          <w:p>
-            <w:pPr>
-              <w:jc w:val="center"/>
-            </w:pPr>
-          </w:p>
-        </w:tc>
-      </w:tr>
-      <w:tr>
-        <w:tc>
-          <w:tcPr>
-            <w:tcW w:w="1500" w:type="dxa"/>
-            <w:shd w:val="clear" w:color="auto" w:fill="auto"/>
-          </w:tcPr>
-          <w:p>
-            <w:pPr>
-              <w:jc w:val="center"/>
-            </w:pPr>
-            <w:r>
-              <w:rPr>
-                <w:rFonts w:hint="eastAsia"/>
-              </w:rPr>
-              <w:t>Str</w:t>
-            </w:r>
-            <w:r>
-              <w:t>ing</w:t>
-            </w:r>
-          </w:p>
-        </w:tc>
-        <w:tc>
-          <w:tcPr>
-            <w:tcW w:w="1618" w:type="dxa"/>
-            <w:shd w:val="clear" w:color="auto" w:fill="auto"/>
-          </w:tcPr>
-          <w:p>
-            <w:pPr>
-              <w:jc w:val="center"/>
-              <w:rPr>
-                <w:rFonts w:eastAsia="Times New Roman" w:hAnsi="Microsoft Sans Serif"/>
-              </w:rPr>
-            </w:pPr>
-            <w:r>
-              <w:rPr>
-                <w:rFonts w:eastAsia="Times New Roman" w:hAnsi="Microsoft Sans Serif" w:hint="eastAsia"/>
-              </w:rPr>
-              <w:t>customerName</w:t>
-            </w:r>
-          </w:p>
-        </w:tc>
-        <w:tc>
-          <w:tcPr>
-            <w:tcW w:w="3584" w:type="dxa"/>
-            <w:shd w:val="clear" w:color="auto" w:fill="auto"/>
-            <w:vAlign w:val="center"/>
-          </w:tcPr>
-          <w:p>
-            <w:pPr>
-              <w:ind w:left="12"/>
-            </w:pPr>
-            <w:r>
-              <w:rPr>
-                <w:rFonts w:hint="eastAsia"/>
-              </w:rPr>
-              <w:t>获取</w:t>
-            </w:r>
-            <w:r>
-              <w:t>页面中的客户名</w:t>
-            </w:r>
-          </w:p>
-        </w:tc>
-        <w:tc>
-          <w:tcPr>
-            <w:tcW w:w="2040" w:type="dxa"/>
-            <w:shd w:val="clear" w:color="auto" w:fill="auto"/>
-          </w:tcPr>
-          <w:p>
-            <w:pPr>
-              <w:jc w:val="center"/>
-            </w:pPr>
-          </w:p>
-        </w:tc>
-      </w:tr>
-      <w:tr>
-        <w:tc>
-          <w:tcPr>
-            <w:tcW w:w="1500" w:type="dxa"/>
-            <w:shd w:val="clear" w:color="auto" w:fill="auto"/>
-          </w:tcPr>
-          <w:p>
-            <w:pPr>
-              <w:jc w:val="center"/>
-            </w:pPr>
-            <w:r>
-              <w:rPr>
-                <w:rFonts w:hint="eastAsia"/>
-              </w:rPr>
-              <w:t>String</w:t>
-            </w:r>
-          </w:p>
-        </w:tc>
-        <w:tc>
-          <w:tcPr>
-            <w:tcW w:w="1618" w:type="dxa"/>
-            <w:shd w:val="clear" w:color="auto" w:fill="auto"/>
-          </w:tcPr>
-          <w:p>
-            <w:pPr>
-              <w:jc w:val="center"/>
-              <w:rPr>
-                <w:rFonts w:eastAsia="Times New Roman" w:hAnsi="Microsoft Sans Serif"/>
-              </w:rPr>
-            </w:pPr>
-            <w:r>
-              <w:rPr>
-                <w:rFonts w:eastAsia="Times New Roman" w:hAnsi="Microsoft Sans Serif" w:hint="eastAsia"/>
-              </w:rPr>
-              <w:t>c</w:t>
-            </w:r>
-            <w:r>
-              <w:rPr>
-                <w:rFonts w:eastAsia="Times New Roman" w:hAnsi="Microsoft Sans Serif"/>
-              </w:rPr>
-              <w:t>ontanct</w:t>
-            </w:r>
-          </w:p>
-        </w:tc>
-        <w:tc>
-          <w:tcPr>
-            <w:tcW w:w="3584" w:type="dxa"/>
-            <w:shd w:val="clear" w:color="auto" w:fill="auto"/>
-            <w:vAlign w:val="center"/>
-          </w:tcPr>
-          <w:p>
-            <w:pPr>
-              <w:ind w:left="12"/>
-            </w:pPr>
-            <w:r>
-              <w:rPr>
-                <w:rFonts w:hint="eastAsia"/>
-              </w:rPr>
-              <w:t>获取</w:t>
-            </w:r>
-            <w:r>
-              <w:t>页面中的联系人</w:t>
-            </w:r>
-          </w:p>
-        </w:tc>
-        <w:tc>
-          <w:tcPr>
-            <w:tcW w:w="2040" w:type="dxa"/>
-            <w:shd w:val="clear" w:color="auto" w:fill="auto"/>
-          </w:tcPr>
-          <w:p>
-            <w:pPr>
-              <w:jc w:val="center"/>
-            </w:pPr>
-          </w:p>
-        </w:tc>
-      </w:tr>
-      <w:tr>
-        <w:tc>
-          <w:tcPr>
-            <w:tcW w:w="1500" w:type="dxa"/>
-            <w:shd w:val="clear" w:color="auto" w:fill="auto"/>
-          </w:tcPr>
-          <w:p>
-            <w:pPr>
-              <w:jc w:val="center"/>
-            </w:pPr>
-            <w:r>
-              <w:rPr>
-                <w:rFonts w:hint="eastAsia"/>
-              </w:rPr>
-              <w:t>String</w:t>
-            </w:r>
-          </w:p>
-        </w:tc>
-        <w:tc>
-          <w:tcPr>
-            <w:tcW w:w="1618" w:type="dxa"/>
-            <w:shd w:val="clear" w:color="auto" w:fill="auto"/>
-          </w:tcPr>
-          <w:p>
-            <w:pPr>
-              <w:jc w:val="center"/>
-              <w:rPr>
-                <w:rFonts w:eastAsia="Times New Roman" w:hAnsi="Microsoft Sans Serif"/>
-              </w:rPr>
-            </w:pPr>
-            <w:r>
-              <w:rPr>
-                <w:rFonts w:eastAsia="Times New Roman" w:hAnsi="Microsoft Sans Serif" w:hint="eastAsia"/>
-              </w:rPr>
-              <w:t>contanct</w:t>
-            </w:r>
-            <w:r>
-              <w:rPr>
-                <w:rFonts w:eastAsia="Times New Roman" w:hAnsi="Microsoft Sans Serif"/>
-              </w:rPr>
-              <w:t>Tel</w:t>
-            </w:r>
-          </w:p>
-        </w:tc>
-        <w:tc>
-          <w:tcPr>
-            <w:tcW w:w="3584" w:type="dxa"/>
-            <w:shd w:val="clear" w:color="auto" w:fill="auto"/>
-            <w:vAlign w:val="center"/>
-          </w:tcPr>
-          <w:p>
-            <w:pPr>
-              <w:ind w:left="12"/>
-            </w:pPr>
-            <w:r>
-              <w:rPr>
-                <w:rFonts w:hint="eastAsia"/>
-              </w:rPr>
-              <w:t>获取</w:t>
-            </w:r>
-            <w:r>
-              <w:t>页面中的联系人电话</w:t>
-            </w:r>
-          </w:p>
-        </w:tc>
-        <w:tc>
-          <w:tcPr>
-            <w:tcW w:w="2040" w:type="dxa"/>
-            <w:shd w:val="clear" w:color="auto" w:fill="auto"/>
-          </w:tcPr>
-          <w:p>
-            <w:pPr>
-              <w:jc w:val="center"/>
-            </w:pPr>
-          </w:p>
-        </w:tc>
-      </w:tr>
-      <w:tr>
-        <w:tc>
-          <w:tcPr>
-            <w:tcW w:w="1500" w:type="dxa"/>
-            <w:shd w:val="clear" w:color="auto" w:fill="auto"/>
-          </w:tcPr>
-          <w:p>
-            <w:pPr>
-              <w:jc w:val="center"/>
-            </w:pPr>
-            <w:r>
-              <w:rPr>
-                <w:rFonts w:hint="eastAsia"/>
-              </w:rPr>
-              <w:lastRenderedPageBreak/>
-              <w:t>String</w:t>
-            </w:r>
-          </w:p>
-        </w:tc>
-        <w:tc>
-          <w:tcPr>
-            <w:tcW w:w="1618" w:type="dxa"/>
-            <w:shd w:val="clear" w:color="auto" w:fill="auto"/>
-          </w:tcPr>
-          <w:p>
-            <w:pPr>
-              <w:jc w:val="center"/>
-              <w:rPr>
-                <w:rFonts w:eastAsia="Times New Roman" w:hAnsi="Microsoft Sans Serif"/>
-              </w:rPr>
-            </w:pPr>
-            <w:r>
-              <w:rPr>
-                <w:rFonts w:eastAsia="Times New Roman" w:hAnsi="Microsoft Sans Serif"/>
-              </w:rPr>
-              <w:t>chanceDescribe</w:t>
-            </w:r>
-          </w:p>
-        </w:tc>
-        <w:tc>
-          <w:tcPr>
-            <w:tcW w:w="3584" w:type="dxa"/>
-            <w:shd w:val="clear" w:color="auto" w:fill="auto"/>
-            <w:vAlign w:val="center"/>
-          </w:tcPr>
-          <w:p>
-            <w:pPr>
-              <w:ind w:left="12"/>
-            </w:pPr>
-            <w:r>
-              <w:rPr>
-                <w:rFonts w:hint="eastAsia"/>
-              </w:rPr>
-              <w:t>获取页面</w:t>
-            </w:r>
-            <w:r>
-              <w:t>中的机会描述</w:t>
+              <w:t>营销机会</w:t>
+            </w:r>
+            <w:r>
+              <w:t>页面初始化</w:t>
             </w:r>
           </w:p>
         </w:tc>
@@ -10327,7 +10043,7 @@
         <w:t>lan</w:t>
       </w:r>
       <w:r>
-        <w:t>Form</w:t>
+        <w:t>Action</w:t>
       </w:r>
     </w:p>
     <w:tbl>
@@ -10364,7 +10080,7 @@
               <w:rPr>
                 <w:rFonts w:hint="eastAsia"/>
               </w:rPr>
-              <w:t>类型</w:t>
+              <w:t>返回值</w:t>
             </w:r>
           </w:p>
         </w:tc>
@@ -10381,10 +10097,7 @@
               <w:rPr>
                 <w:rFonts w:hint="eastAsia"/>
               </w:rPr>
-              <w:t>属性</w:t>
-            </w:r>
-            <w:r>
-              <w:t>名</w:t>
+              <w:t>方法名</w:t>
             </w:r>
           </w:p>
         </w:tc>
@@ -10434,7 +10147,13 @@
               <w:jc w:val="center"/>
             </w:pPr>
             <w:r>
-              <w:t>String</w:t>
+              <w:rPr>
+                <w:rFonts w:hint="eastAsia"/>
+              </w:rPr>
+              <w:t>Action</w:t>
+            </w:r>
+            <w:r>
+              <w:t>Forward</w:t>
             </w:r>
           </w:p>
         </w:tc>
@@ -10448,10 +10167,7 @@
               <w:jc w:val="center"/>
             </w:pPr>
             <w:r>
-              <w:rPr>
-                <w:rFonts w:hint="eastAsia"/>
-              </w:rPr>
-              <w:t>deDate</w:t>
+              <w:t>enact()</w:t>
             </w:r>
           </w:p>
         </w:tc>
@@ -10469,16 +10185,10 @@
               <w:rPr>
                 <w:rFonts w:hint="eastAsia"/>
               </w:rPr>
-              <w:t>获取</w:t>
-            </w:r>
-            <w:r>
-              <w:t>页面中的开发计划</w:t>
-            </w:r>
-            <w:r>
-              <w:rPr>
-                <w:rFonts w:hint="eastAsia"/>
-              </w:rPr>
-              <w:t>日期</w:t>
+              <w:t>制定</w:t>
+            </w:r>
+            <w:r>
+              <w:t>开发计划</w:t>
             </w:r>
           </w:p>
         </w:tc>
@@ -10505,7 +10215,13 @@
               <w:jc w:val="center"/>
             </w:pPr>
             <w:r>
-              <w:t>String</w:t>
+              <w:rPr>
+                <w:rFonts w:hint="eastAsia"/>
+              </w:rPr>
+              <w:t>Action</w:t>
+            </w:r>
+            <w:r>
+              <w:t>Forward</w:t>
             </w:r>
           </w:p>
         </w:tc>
@@ -10519,85 +10235,120 @@
               <w:jc w:val="center"/>
             </w:pPr>
             <w:r>
-              <w:t>dePlane</w:t>
-            </w:r>
-          </w:p>
-        </w:tc>
-        <w:tc>
-          <w:tcPr>
-            <w:tcW w:w="3584" w:type="dxa"/>
-            <w:shd w:val="clear" w:color="auto" w:fill="auto"/>
-            <w:vAlign w:val="center"/>
-          </w:tcPr>
-          <w:p>
-            <w:pPr>
-              <w:ind w:left="12"/>
-            </w:pPr>
-            <w:r>
-              <w:rPr>
-                <w:rFonts w:hint="eastAsia"/>
-              </w:rPr>
-              <w:t>获取</w:t>
-            </w:r>
-            <w:r>
-              <w:t>页面中的</w:t>
-            </w:r>
-            <w:r>
-              <w:rPr>
-                <w:rFonts w:hint="eastAsia"/>
-              </w:rPr>
-              <w:t>计划项</w:t>
-            </w:r>
-          </w:p>
-        </w:tc>
-        <w:tc>
-          <w:tcPr>
-            <w:tcW w:w="2040" w:type="dxa"/>
-            <w:shd w:val="clear" w:color="auto" w:fill="auto"/>
-          </w:tcPr>
-          <w:p>
-            <w:pPr>
-              <w:jc w:val="center"/>
-            </w:pPr>
-          </w:p>
-        </w:tc>
-      </w:tr>
-      <w:tr>
-        <w:tc>
-          <w:tcPr>
-            <w:tcW w:w="1500" w:type="dxa"/>
-            <w:shd w:val="clear" w:color="auto" w:fill="auto"/>
-          </w:tcPr>
-          <w:p>
-            <w:pPr>
-              <w:jc w:val="center"/>
-            </w:pPr>
-            <w:r>
-              <w:t>String</w:t>
-            </w:r>
-          </w:p>
-        </w:tc>
-        <w:tc>
-          <w:tcPr>
-            <w:tcW w:w="1618" w:type="dxa"/>
-            <w:shd w:val="clear" w:color="auto" w:fill="auto"/>
-          </w:tcPr>
-          <w:p>
-            <w:pPr>
-              <w:jc w:val="center"/>
               <w:rPr>
                 <w:rFonts w:ascii="Arial" w:hAnsi="Arial" w:cs="Arial"/>
                 <w:sz w:val="20"/>
                 <w:szCs w:val="20"/>
               </w:rPr>
-            </w:pPr>
+              <w:t>exe</w:t>
+            </w:r>
+            <w:r>
+              <w:rPr>
+                <w:rFonts w:ascii="Arial" w:hAnsi="Arial" w:cs="Arial"/>
+                <w:sz w:val="20"/>
+                <w:szCs w:val="20"/>
+              </w:rPr>
+              <w:t xml:space="preserve"> </w:t>
+            </w:r>
+            <w:r>
+              <w:rPr>
+                <w:rFonts w:ascii="Arial" w:hAnsi="Arial" w:cs="Arial"/>
+                <w:sz w:val="20"/>
+                <w:szCs w:val="20"/>
+              </w:rPr>
+              <w:t>()</w:t>
+            </w:r>
+          </w:p>
+        </w:tc>
+        <w:tc>
+          <w:tcPr>
+            <w:tcW w:w="3584" w:type="dxa"/>
+            <w:shd w:val="clear" w:color="auto" w:fill="auto"/>
+            <w:vAlign w:val="center"/>
+          </w:tcPr>
+          <w:p>
+            <w:pPr>
+              <w:ind w:left="12"/>
+            </w:pPr>
+            <w:r>
+              <w:rPr>
+                <w:rFonts w:hint="eastAsia"/>
+              </w:rPr>
+              <w:t>执行</w:t>
+            </w:r>
+            <w:r>
+              <w:t>开发</w:t>
+            </w:r>
+            <w:r>
+              <w:rPr>
+                <w:rFonts w:hint="eastAsia"/>
+              </w:rPr>
+              <w:t>计划</w:t>
+            </w:r>
+          </w:p>
+        </w:tc>
+        <w:tc>
+          <w:tcPr>
+            <w:tcW w:w="2040" w:type="dxa"/>
+            <w:shd w:val="clear" w:color="auto" w:fill="auto"/>
+          </w:tcPr>
+          <w:p>
+            <w:pPr>
+              <w:jc w:val="center"/>
+            </w:pPr>
+          </w:p>
+        </w:tc>
+      </w:tr>
+      <w:tr>
+        <w:tc>
+          <w:tcPr>
+            <w:tcW w:w="1500" w:type="dxa"/>
+            <w:shd w:val="clear" w:color="auto" w:fill="auto"/>
+          </w:tcPr>
+          <w:p>
+            <w:pPr>
+              <w:jc w:val="center"/>
+            </w:pPr>
+            <w:r>
+              <w:rPr>
+                <w:rFonts w:hint="eastAsia"/>
+              </w:rPr>
+              <w:t>Action</w:t>
+            </w:r>
+            <w:r>
+              <w:t>Forward</w:t>
+            </w:r>
+          </w:p>
+        </w:tc>
+        <w:tc>
+          <w:tcPr>
+            <w:tcW w:w="1618" w:type="dxa"/>
+            <w:shd w:val="clear" w:color="auto" w:fill="auto"/>
+          </w:tcPr>
+          <w:p>
+            <w:pPr>
+              <w:jc w:val="center"/>
+              <w:rPr>
+                <w:rFonts w:ascii="Arial" w:hAnsi="Arial" w:cs="Arial"/>
+                <w:sz w:val="20"/>
+                <w:szCs w:val="20"/>
+              </w:rPr>
+            </w:pPr>
+            <w:r>
+              <w:rPr>
+                <w:rFonts w:ascii="Arial" w:hAnsi="Arial" w:cs="Arial"/>
+                <w:sz w:val="20"/>
+                <w:szCs w:val="20"/>
+              </w:rPr>
+              <w:t>s</w:t>
+            </w:r>
             <w:r>
               <w:rPr>
                 <w:rFonts w:ascii="Arial" w:hAnsi="Arial" w:cs="Arial" w:hint="eastAsia"/>
                 <w:sz w:val="20"/>
                 <w:szCs w:val="20"/>
               </w:rPr>
-              <w:t>deRes</w:t>
+              <w:t>uccess</w:t>
             </w:r>
             <w:r>
               <w:rPr>
@@ -10605,7 +10356,85 @@
                 <w:sz w:val="20"/>
                 <w:szCs w:val="20"/>
               </w:rPr>
-              <w:t>lu</w:t>
+              <w:t>()</w:t>
+            </w:r>
+          </w:p>
+        </w:tc>
+        <w:tc>
+          <w:tcPr>
+            <w:tcW w:w="3584" w:type="dxa"/>
+            <w:shd w:val="clear" w:color="auto" w:fill="auto"/>
+            <w:vAlign w:val="center"/>
+          </w:tcPr>
+          <w:p>
+            <w:pPr>
+              <w:ind w:left="12"/>
+            </w:pPr>
+            <w:r>
+              <w:rPr>
+                <w:rFonts w:hint="eastAsia"/>
+              </w:rPr>
+              <w:t>开发</w:t>
+            </w:r>
+            <w:r>
+              <w:t>计划执行成功</w:t>
+            </w:r>
+          </w:p>
+        </w:tc>
+        <w:tc>
+          <w:tcPr>
+            <w:tcW w:w="2040" w:type="dxa"/>
+            <w:shd w:val="clear" w:color="auto" w:fill="auto"/>
+          </w:tcPr>
+          <w:p>
+            <w:pPr>
+              <w:jc w:val="center"/>
+            </w:pPr>
+          </w:p>
+        </w:tc>
+      </w:tr>
+      <w:tr>
+        <w:tc>
+          <w:tcPr>
+            <w:tcW w:w="1500" w:type="dxa"/>
+            <w:shd w:val="clear" w:color="auto" w:fill="auto"/>
+          </w:tcPr>
+          <w:p>
+            <w:pPr>
+              <w:jc w:val="center"/>
+            </w:pPr>
+            <w:r>
+              <w:rPr>
+                <w:rFonts w:hint="eastAsia"/>
+              </w:rPr>
+              <w:t>Action</w:t>
+            </w:r>
+            <w:r>
+              <w:t>Forward</w:t>
+            </w:r>
+          </w:p>
+        </w:tc>
+        <w:tc>
+          <w:tcPr>
+            <w:tcW w:w="1618" w:type="dxa"/>
+            <w:shd w:val="clear" w:color="auto" w:fill="auto"/>
+          </w:tcPr>
+          <w:p>
+            <w:pPr>
+              <w:jc w:val="center"/>
+              <w:rPr>
+                <w:rFonts w:ascii="Arial" w:hAnsi="Arial" w:cs="Arial"/>
+                <w:sz w:val="20"/>
+                <w:szCs w:val="20"/>
+              </w:rPr>
+            </w:pPr>
+            <w:r>
+              <w:rPr>
+                <w:rFonts w:ascii="Arial" w:hAnsi="Arial" w:cs="Arial"/>
+                <w:sz w:val="20"/>
+                <w:szCs w:val="20"/>
+              </w:rPr>
+              <w:t>f</w:t>
             </w:r>
             <w:r>
               <w:rPr>
@@ -10613,86 +10442,23 @@
                 <w:sz w:val="20"/>
                 <w:szCs w:val="20"/>
               </w:rPr>
-              <w:t>t</w:t>
-            </w:r>
-          </w:p>
-        </w:tc>
-        <w:tc>
-          <w:tcPr>
-            <w:tcW w:w="3584" w:type="dxa"/>
-            <w:shd w:val="clear" w:color="auto" w:fill="auto"/>
-            <w:vAlign w:val="center"/>
-          </w:tcPr>
-          <w:p>
-            <w:pPr>
-              <w:ind w:left="12"/>
-            </w:pPr>
-            <w:r>
-              <w:rPr>
-                <w:rFonts w:hint="eastAsia"/>
-              </w:rPr>
-              <w:t>获取页面</w:t>
-            </w:r>
-            <w:r>
-              <w:t>中的</w:t>
-            </w:r>
-            <w:r>
-              <w:rPr>
-                <w:rFonts w:hint="eastAsia"/>
-              </w:rPr>
-              <w:t>执行</w:t>
-            </w:r>
-            <w:r>
-              <w:t>效果</w:t>
-            </w:r>
-          </w:p>
-        </w:tc>
-        <w:tc>
-          <w:tcPr>
-            <w:tcW w:w="2040" w:type="dxa"/>
-            <w:shd w:val="clear" w:color="auto" w:fill="auto"/>
-          </w:tcPr>
-          <w:p>
-            <w:pPr>
-              <w:jc w:val="center"/>
-            </w:pPr>
-          </w:p>
-        </w:tc>
-      </w:tr>
-      <w:tr>
-        <w:tc>
-          <w:tcPr>
-            <w:tcW w:w="1500" w:type="dxa"/>
-            <w:shd w:val="clear" w:color="auto" w:fill="auto"/>
-          </w:tcPr>
-          <w:p>
-            <w:pPr>
-              <w:jc w:val="center"/>
-            </w:pPr>
-            <w:r>
-              <w:t>String</w:t>
-            </w:r>
-          </w:p>
-        </w:tc>
-        <w:tc>
-          <w:tcPr>
-            <w:tcW w:w="1618" w:type="dxa"/>
-            <w:shd w:val="clear" w:color="auto" w:fill="auto"/>
-          </w:tcPr>
-          <w:p>
-            <w:pPr>
-              <w:jc w:val="center"/>
+              <w:t>a</w:t>
+            </w:r>
+            <w:r>
               <w:rPr>
                 <w:rFonts w:ascii="Arial" w:hAnsi="Arial" w:cs="Arial"/>
                 <w:sz w:val="20"/>
                 <w:szCs w:val="20"/>
               </w:rPr>
-            </w:pPr>
-            <w:r>
-              <w:rPr>
-                <w:rFonts w:eastAsia="Times New Roman" w:hAnsi="Microsoft Sans Serif"/>
-              </w:rPr>
-              <w:t>deStatus</w:t>
+              <w:t>il</w:t>
+            </w:r>
+            <w:r>
+              <w:rPr>
+                <w:rFonts w:ascii="Arial" w:hAnsi="Arial" w:cs="Arial"/>
+                <w:sz w:val="20"/>
+                <w:szCs w:val="20"/>
+              </w:rPr>
+              <w:t>()</w:t>
             </w:r>
           </w:p>
         </w:tc>
@@ -10710,16 +10476,10 @@
               <w:rPr>
                 <w:rFonts w:hint="eastAsia"/>
               </w:rPr>
-              <w:t>获取页面</w:t>
-            </w:r>
-            <w:r>
-              <w:t>中的</w:t>
-            </w:r>
-            <w:r>
-              <w:rPr>
-                <w:rFonts w:hint="eastAsia"/>
-              </w:rPr>
-              <w:t>状态</w:t>
+              <w:t>开发</w:t>
+            </w:r>
+            <w:r>
+              <w:t>计划执行失败</w:t>
             </w:r>
           </w:p>
         </w:tc>
@@ -10736,211 +10496,6 @@
         </w:tc>
       </w:tr>
     </w:tbl>
-    <w:p>
-      <w:pPr>
-        <w:pStyle w:val="3"/>
-        <w:tabs>
-          <w:tab w:val="num" w:pos="0"/>
-        </w:tabs>
-      </w:pPr>
-      <w:r>
-        <w:rPr>
-          <w:rFonts w:hint="eastAsia"/>
-        </w:rPr>
-        <w:t>相关数据表</w:t>
-      </w:r>
-    </w:p>
-    <w:p>
-      <w:pPr>
-        <w:ind w:firstLineChars="200" w:firstLine="420"/>
-        <w:rPr>
-          <w:rFonts w:eastAsia="Times New Roman" w:hAnsi="Microsoft Sans Serif"/>
-        </w:rPr>
-      </w:pPr>
-      <w:r>
-        <w:rPr>
-          <w:rFonts w:eastAsia="Times New Roman" w:hAnsi="Microsoft Sans Serif"/>
-        </w:rPr>
-        <w:t>SaleChance</w:t>
-      </w:r>
-      <w:r>
-        <w:rPr>
-          <w:rFonts w:eastAsia="Times New Roman" w:hAnsi="Microsoft Sans Serif" w:hint="eastAsia"/>
-        </w:rPr>
-        <w:t>表：</w:t>
-      </w:r>
-      <w:r>
-        <w:rPr>
-          <w:rFonts w:eastAsia="Times New Roman" w:hAnsi="Microsoft Sans Serif"/>
-        </w:rPr>
-        <w:t>销售机会表</w:t>
-      </w:r>
-      <w:r>
-        <w:rPr>
-          <w:rFonts w:eastAsia="Times New Roman" w:hAnsi="Microsoft Sans Serif" w:hint="eastAsia"/>
-        </w:rPr>
-        <w:t>记录</w:t>
-      </w:r>
-      <w:r>
-        <w:rPr>
-          <w:rFonts w:eastAsia="Times New Roman" w:hAnsi="Microsoft Sans Serif"/>
-        </w:rPr>
-        <w:t>销售</w:t>
-      </w:r>
-      <w:r>
-        <w:rPr>
-          <w:rFonts w:eastAsia="Times New Roman" w:hAnsi="Microsoft Sans Serif" w:hint="eastAsia"/>
-        </w:rPr>
-        <w:t>机会</w:t>
-      </w:r>
-      <w:r>
-        <w:rPr>
-          <w:rFonts w:eastAsia="Times New Roman" w:hAnsi="Microsoft Sans Serif"/>
-        </w:rPr>
-        <w:t>的相关信息</w:t>
-      </w:r>
-    </w:p>
-    <w:p>
-      <w:pPr>
-        <w:ind w:firstLineChars="200" w:firstLine="420"/>
-        <w:rPr>
-          <w:rFonts w:eastAsia="Times New Roman" w:hAnsi="Microsoft Sans Serif"/>
-        </w:rPr>
-      </w:pPr>
-      <w:r>
-        <w:rPr>
-          <w:rFonts w:eastAsia="Times New Roman" w:hAnsi="Microsoft Sans Serif"/>
-        </w:rPr>
-        <w:t>Development</w:t>
-      </w:r>
-      <w:r>
-        <w:rPr>
-          <w:rFonts w:eastAsia="Times New Roman" w:hAnsi="Microsoft Sans Serif" w:hint="eastAsia"/>
-        </w:rPr>
-        <w:t>表：开发计划</w:t>
-      </w:r>
-      <w:r>
-        <w:rPr>
-          <w:rFonts w:eastAsia="Times New Roman" w:hAnsi="Microsoft Sans Serif"/>
-        </w:rPr>
-        <w:t>表记录开发机会的相关信息</w:t>
-      </w:r>
-    </w:p>
-    <w:p>
-      <w:pPr>
-        <w:ind w:firstLineChars="200" w:firstLine="420"/>
-        <w:rPr>
-          <w:i/>
-        </w:rPr>
-      </w:pPr>
-    </w:p>
-    <w:p>
-      <w:pPr>
-        <w:ind w:firstLineChars="200" w:firstLine="420"/>
-        <w:rPr>
-          <w:i/>
-        </w:rPr>
-      </w:pPr>
-    </w:p>
-    <w:p>
-      <w:pPr>
-        <w:pStyle w:val="20"/>
-      </w:pPr>
-      <w:bookmarkStart w:id="44" w:name="_Toc266802959"/>
-      <w:r>
-        <w:rPr>
-          <w:rFonts w:hint="eastAsia"/>
-        </w:rPr>
-        <w:t>客户管理</w:t>
-      </w:r>
-      <w:r>
-        <w:t>模块</w:t>
-      </w:r>
-      <w:bookmarkEnd w:id="44"/>
-    </w:p>
-    <w:p>
-      <w:pPr>
-        <w:pStyle w:val="3"/>
-        <w:tabs>
-          <w:tab w:val="num" w:pos="0"/>
-        </w:tabs>
-      </w:pPr>
-      <w:r>
-        <w:rPr>
-          <w:rFonts w:hint="eastAsia"/>
-        </w:rPr>
-        <w:t>功能说明</w:t>
-      </w:r>
-    </w:p>
-    <w:p>
-      <w:pPr>
-        <w:pStyle w:val="af7"/>
-        <w:spacing w:afterLines="100" w:after="312" w:line="240" w:lineRule="auto"/>
-        <w:rPr>
-          <w:rFonts w:ascii="Frutiger LT 55 Roman" w:hAnsi="Frutiger LT 55 Roman" w:cs="Arial"/>
-          <w:iCs/>
-          <w:sz w:val="21"/>
-          <w:szCs w:val="21"/>
-        </w:rPr>
-      </w:pPr>
-      <w:r>
-        <w:rPr>
-          <w:rFonts w:ascii="Frutiger LT 55 Roman" w:hAnsi="Frutiger LT 55 Roman" w:cs="Arial" w:hint="eastAsia"/>
-          <w:iCs/>
-          <w:sz w:val="21"/>
-          <w:szCs w:val="21"/>
-        </w:rPr>
-        <w:t>该模块功能</w:t>
-      </w:r>
-      <w:r>
-        <w:rPr>
-          <w:rFonts w:ascii="Frutiger LT 55 Roman" w:hAnsi="Frutiger LT 55 Roman" w:cs="Arial"/>
-          <w:iCs/>
-          <w:sz w:val="21"/>
-          <w:szCs w:val="21"/>
-        </w:rPr>
-        <w:t>是客户经理管理</w:t>
-      </w:r>
-      <w:r>
-        <w:rPr>
-          <w:rFonts w:ascii="Frutiger LT 55 Roman" w:hAnsi="Frutiger LT 55 Roman" w:cs="Arial" w:hint="eastAsia"/>
-          <w:iCs/>
-          <w:sz w:val="21"/>
-          <w:szCs w:val="21"/>
-        </w:rPr>
-        <w:t>客户信息，管理客户联系人，管理客户交往记录，查看客户历史订单。客户</w:t>
-      </w:r>
-      <w:r>
-        <w:rPr>
-          <w:rFonts w:ascii="Frutiger LT 55 Roman" w:hAnsi="Frutiger LT 55 Roman" w:cs="Arial"/>
-          <w:iCs/>
-          <w:sz w:val="21"/>
-          <w:szCs w:val="21"/>
-        </w:rPr>
-        <w:t>流失管理。</w:t>
-      </w:r>
-    </w:p>
-    <w:p>
-      <w:pPr>
-        <w:pStyle w:val="3"/>
-        <w:tabs>
-          <w:tab w:val="num" w:pos="0"/>
-        </w:tabs>
-        <w:rPr>
-          <w:rFonts w:ascii="Frutiger LT 55 Roman" w:hAnsi="Frutiger LT 55 Roman" w:cs="Arial"/>
-          <w:i/>
-          <w:iCs/>
-          <w:sz w:val="21"/>
-          <w:szCs w:val="21"/>
-        </w:rPr>
-      </w:pPr>
-      <w:r>
-        <w:rPr>
-          <w:rFonts w:hint="eastAsia"/>
-        </w:rPr>
-        <w:t>类、方法设计</w:t>
-      </w:r>
-    </w:p>
     <w:p>
       <w:pPr>
         <w:pStyle w:val="4"/>
@@ -10949,7 +10504,7 @@
         </w:tabs>
       </w:pPr>
       <w:r>
-        <w:t>CustomerAction</w:t>
+        <w:t>MarkingOpportunityForm</w:t>
       </w:r>
     </w:p>
     <w:tbl>
@@ -10986,7 +10541,7 @@
               <w:rPr>
                 <w:rFonts w:hint="eastAsia"/>
               </w:rPr>
-              <w:t>返回值</w:t>
+              <w:t>类型</w:t>
             </w:r>
           </w:p>
         </w:tc>
@@ -11003,7 +10558,10 @@
               <w:rPr>
                 <w:rFonts w:hint="eastAsia"/>
               </w:rPr>
-              <w:t>方法名</w:t>
+              <w:t>属性</w:t>
+            </w:r>
+            <w:r>
+              <w:t>名</w:t>
             </w:r>
           </w:p>
         </w:tc>
@@ -11053,13 +10611,7 @@
               <w:jc w:val="center"/>
             </w:pPr>
             <w:r>
-              <w:rPr>
-                <w:rFonts w:hint="eastAsia"/>
-              </w:rPr>
-              <w:t>Action</w:t>
-            </w:r>
-            <w:r>
-              <w:t>Forward</w:t>
+              <w:t>String</w:t>
             </w:r>
           </w:p>
         </w:tc>
@@ -11073,7 +10625,13 @@
               <w:jc w:val="center"/>
             </w:pPr>
             <w:r>
-              <w:t>edit()</w:t>
+              <w:rPr>
+                <w:rFonts w:hint="eastAsia"/>
+              </w:rPr>
+              <w:t>creat</w:t>
+            </w:r>
+            <w:r>
+              <w:t>eID</w:t>
             </w:r>
           </w:p>
         </w:tc>
@@ -11091,10 +10649,19 @@
               <w:rPr>
                 <w:rFonts w:hint="eastAsia"/>
               </w:rPr>
-              <w:t>编辑客户</w:t>
-            </w:r>
-            <w:r>
-              <w:t>信息</w:t>
+              <w:t>获取</w:t>
+            </w:r>
+            <w:r>
+              <w:t>页面</w:t>
+            </w:r>
+            <w:r>
+              <w:rPr>
+                <w:rFonts w:hint="eastAsia"/>
+              </w:rPr>
+              <w:t>的</w:t>
+            </w:r>
+            <w:r>
+              <w:t>创建人</w:t>
             </w:r>
           </w:p>
         </w:tc>
@@ -11121,13 +10688,7 @@
               <w:jc w:val="center"/>
             </w:pPr>
             <w:r>
-              <w:rPr>
-                <w:rFonts w:hint="eastAsia"/>
-              </w:rPr>
-              <w:t>Action</w:t>
-            </w:r>
-            <w:r>
-              <w:t>Forward</w:t>
+              <w:t>String</w:t>
             </w:r>
           </w:p>
         </w:tc>
@@ -11141,12 +10702,107 @@
               <w:jc w:val="center"/>
             </w:pPr>
             <w:r>
+              <w:rPr>
+                <w:rFonts w:eastAsia="Times New Roman" w:hAnsi="Microsoft Sans Serif"/>
+              </w:rPr>
+              <w:t>designationID</w:t>
+            </w:r>
+          </w:p>
+        </w:tc>
+        <w:tc>
+          <w:tcPr>
+            <w:tcW w:w="3584" w:type="dxa"/>
+            <w:shd w:val="clear" w:color="auto" w:fill="auto"/>
+            <w:vAlign w:val="center"/>
+          </w:tcPr>
+          <w:p>
+            <w:pPr>
+              <w:ind w:left="12"/>
+            </w:pPr>
+            <w:r>
+              <w:rPr>
+                <w:rFonts w:hint="eastAsia"/>
+              </w:rPr>
+              <w:t>获取</w:t>
+            </w:r>
+            <w:r>
+              <w:t>页面</w:t>
+            </w:r>
+            <w:r>
+              <w:rPr>
+                <w:rFonts w:hint="eastAsia"/>
+              </w:rPr>
+              <w:t>的</w:t>
+            </w:r>
+            <w:r>
+              <w:t>指派对象</w:t>
+            </w:r>
+          </w:p>
+        </w:tc>
+        <w:tc>
+          <w:tcPr>
+            <w:tcW w:w="2040" w:type="dxa"/>
+            <w:shd w:val="clear" w:color="auto" w:fill="auto"/>
+          </w:tcPr>
+          <w:p>
+            <w:pPr>
+              <w:jc w:val="center"/>
+            </w:pPr>
+          </w:p>
+        </w:tc>
+      </w:tr>
+      <w:tr>
+        <w:tc>
+          <w:tcPr>
+            <w:tcW w:w="1500" w:type="dxa"/>
+            <w:shd w:val="clear" w:color="auto" w:fill="auto"/>
+          </w:tcPr>
+          <w:p>
+            <w:pPr>
+              <w:jc w:val="center"/>
+            </w:pPr>
+            <w:r>
+              <w:t>String</w:t>
+            </w:r>
+          </w:p>
+        </w:tc>
+        <w:tc>
+          <w:tcPr>
+            <w:tcW w:w="1618" w:type="dxa"/>
+            <w:shd w:val="clear" w:color="auto" w:fill="auto"/>
+          </w:tcPr>
+          <w:p>
+            <w:pPr>
+              <w:jc w:val="center"/>
               <w:rPr>
                 <w:rFonts w:ascii="Arial" w:hAnsi="Arial" w:cs="Arial"/>
                 <w:sz w:val="20"/>
                 <w:szCs w:val="20"/>
               </w:rPr>
-              <w:t>init()</w:t>
+            </w:pPr>
+            <w:r>
+              <w:rPr>
+                <w:rFonts w:ascii="Arial" w:hAnsi="Arial" w:cs="Arial"/>
+                <w:sz w:val="20"/>
+                <w:szCs w:val="20"/>
+              </w:rPr>
+              <w:t>o</w:t>
+            </w:r>
+            <w:r>
+              <w:rPr>
+                <w:rFonts w:ascii="Arial" w:hAnsi="Arial" w:cs="Arial" w:hint="eastAsia"/>
+                <w:sz w:val="20"/>
+                <w:szCs w:val="20"/>
+              </w:rPr>
+              <w:t>r</w:t>
+            </w:r>
+            <w:r>
+              <w:rPr>
+                <w:rFonts w:ascii="Arial" w:hAnsi="Arial" w:cs="Arial"/>
+                <w:sz w:val="20"/>
+                <w:szCs w:val="20"/>
+              </w:rPr>
+              <w:t>igin</w:t>
             </w:r>
           </w:p>
         </w:tc>
@@ -11164,10 +10820,477 @@
               <w:rPr>
                 <w:rFonts w:hint="eastAsia"/>
               </w:rPr>
-              <w:t>客户</w:t>
-            </w:r>
-            <w:r>
-              <w:t>信息管理界面初始化</w:t>
+              <w:t>获取</w:t>
+            </w:r>
+            <w:r>
+              <w:t>页面中的</w:t>
+            </w:r>
+            <w:r>
+              <w:rPr>
+                <w:rFonts w:hint="eastAsia"/>
+              </w:rPr>
+              <w:t>机会</w:t>
+            </w:r>
+            <w:r>
+              <w:t>来源</w:t>
+            </w:r>
+          </w:p>
+        </w:tc>
+        <w:tc>
+          <w:tcPr>
+            <w:tcW w:w="2040" w:type="dxa"/>
+            <w:shd w:val="clear" w:color="auto" w:fill="auto"/>
+          </w:tcPr>
+          <w:p>
+            <w:pPr>
+              <w:jc w:val="center"/>
+            </w:pPr>
+          </w:p>
+        </w:tc>
+      </w:tr>
+      <w:tr>
+        <w:tc>
+          <w:tcPr>
+            <w:tcW w:w="1500" w:type="dxa"/>
+            <w:shd w:val="clear" w:color="auto" w:fill="auto"/>
+          </w:tcPr>
+          <w:p>
+            <w:pPr>
+              <w:jc w:val="center"/>
+            </w:pPr>
+            <w:r>
+              <w:t>String</w:t>
+            </w:r>
+          </w:p>
+        </w:tc>
+        <w:tc>
+          <w:tcPr>
+            <w:tcW w:w="1618" w:type="dxa"/>
+            <w:shd w:val="clear" w:color="auto" w:fill="auto"/>
+          </w:tcPr>
+          <w:p>
+            <w:pPr>
+              <w:jc w:val="center"/>
+              <w:rPr>
+                <w:rFonts w:ascii="Arial" w:hAnsi="Arial" w:cs="Arial"/>
+                <w:sz w:val="20"/>
+                <w:szCs w:val="20"/>
+              </w:rPr>
+            </w:pPr>
+            <w:r>
+              <w:rPr>
+                <w:rFonts w:eastAsia="Times New Roman" w:hAnsi="Microsoft Sans Serif"/>
+              </w:rPr>
+              <w:t>probability</w:t>
+            </w:r>
+          </w:p>
+        </w:tc>
+        <w:tc>
+          <w:tcPr>
+            <w:tcW w:w="3584" w:type="dxa"/>
+            <w:shd w:val="clear" w:color="auto" w:fill="auto"/>
+            <w:vAlign w:val="center"/>
+          </w:tcPr>
+          <w:p>
+            <w:pPr>
+              <w:ind w:left="12"/>
+            </w:pPr>
+            <w:r>
+              <w:rPr>
+                <w:rFonts w:hint="eastAsia"/>
+              </w:rPr>
+              <w:t>获取页面</w:t>
+            </w:r>
+            <w:r>
+              <w:t>中的成功</w:t>
+            </w:r>
+            <w:r>
+              <w:rPr>
+                <w:rFonts w:hint="eastAsia"/>
+              </w:rPr>
+              <w:t>几率</w:t>
+            </w:r>
+          </w:p>
+        </w:tc>
+        <w:tc>
+          <w:tcPr>
+            <w:tcW w:w="2040" w:type="dxa"/>
+            <w:shd w:val="clear" w:color="auto" w:fill="auto"/>
+          </w:tcPr>
+          <w:p>
+            <w:pPr>
+              <w:jc w:val="center"/>
+            </w:pPr>
+          </w:p>
+        </w:tc>
+      </w:tr>
+      <w:tr>
+        <w:tc>
+          <w:tcPr>
+            <w:tcW w:w="1500" w:type="dxa"/>
+            <w:shd w:val="clear" w:color="auto" w:fill="auto"/>
+          </w:tcPr>
+          <w:p>
+            <w:pPr>
+              <w:jc w:val="center"/>
+            </w:pPr>
+            <w:r>
+              <w:rPr>
+                <w:rFonts w:hint="eastAsia"/>
+              </w:rPr>
+              <w:t>Sting</w:t>
+            </w:r>
+          </w:p>
+        </w:tc>
+        <w:tc>
+          <w:tcPr>
+            <w:tcW w:w="1618" w:type="dxa"/>
+            <w:shd w:val="clear" w:color="auto" w:fill="auto"/>
+          </w:tcPr>
+          <w:p>
+            <w:pPr>
+              <w:jc w:val="center"/>
+              <w:rPr>
+                <w:rFonts w:eastAsia="Times New Roman" w:hAnsi="Microsoft Sans Serif"/>
+              </w:rPr>
+            </w:pPr>
+            <w:r>
+              <w:rPr>
+                <w:rFonts w:eastAsia="Times New Roman" w:hAnsi="Microsoft Sans Serif"/>
+              </w:rPr>
+              <w:t>m</w:t>
+            </w:r>
+            <w:r>
+              <w:rPr>
+                <w:rFonts w:eastAsia="Times New Roman" w:hAnsi="Microsoft Sans Serif" w:hint="eastAsia"/>
+              </w:rPr>
+              <w:t>ain</w:t>
+            </w:r>
+          </w:p>
+        </w:tc>
+        <w:tc>
+          <w:tcPr>
+            <w:tcW w:w="3584" w:type="dxa"/>
+            <w:shd w:val="clear" w:color="auto" w:fill="auto"/>
+            <w:vAlign w:val="center"/>
+          </w:tcPr>
+          <w:p>
+            <w:pPr>
+              <w:ind w:left="12"/>
+            </w:pPr>
+            <w:r>
+              <w:rPr>
+                <w:rFonts w:hint="eastAsia"/>
+              </w:rPr>
+              <w:t>获取</w:t>
+            </w:r>
+            <w:r>
+              <w:t>页面中的</w:t>
+            </w:r>
+            <w:r>
+              <w:rPr>
+                <w:rFonts w:hint="eastAsia"/>
+              </w:rPr>
+              <w:t>概要</w:t>
+            </w:r>
+          </w:p>
+        </w:tc>
+        <w:tc>
+          <w:tcPr>
+            <w:tcW w:w="2040" w:type="dxa"/>
+            <w:shd w:val="clear" w:color="auto" w:fill="auto"/>
+          </w:tcPr>
+          <w:p>
+            <w:pPr>
+              <w:jc w:val="center"/>
+            </w:pPr>
+          </w:p>
+        </w:tc>
+      </w:tr>
+      <w:tr>
+        <w:tc>
+          <w:tcPr>
+            <w:tcW w:w="1500" w:type="dxa"/>
+            <w:shd w:val="clear" w:color="auto" w:fill="auto"/>
+          </w:tcPr>
+          <w:p>
+            <w:pPr>
+              <w:jc w:val="center"/>
+            </w:pPr>
+            <w:r>
+              <w:rPr>
+                <w:rFonts w:hint="eastAsia"/>
+              </w:rPr>
+              <w:t>Str</w:t>
+            </w:r>
+            <w:r>
+              <w:t>ing</w:t>
+            </w:r>
+          </w:p>
+        </w:tc>
+        <w:tc>
+          <w:tcPr>
+            <w:tcW w:w="1618" w:type="dxa"/>
+            <w:shd w:val="clear" w:color="auto" w:fill="auto"/>
+          </w:tcPr>
+          <w:p>
+            <w:pPr>
+              <w:jc w:val="center"/>
+              <w:rPr>
+                <w:rFonts w:eastAsia="Times New Roman" w:hAnsi="Microsoft Sans Serif"/>
+              </w:rPr>
+            </w:pPr>
+            <w:r>
+              <w:rPr>
+                <w:rFonts w:eastAsia="Times New Roman" w:hAnsi="Microsoft Sans Serif" w:hint="eastAsia"/>
+              </w:rPr>
+              <w:t>customerName</w:t>
+            </w:r>
+          </w:p>
+        </w:tc>
+        <w:tc>
+          <w:tcPr>
+            <w:tcW w:w="3584" w:type="dxa"/>
+            <w:shd w:val="clear" w:color="auto" w:fill="auto"/>
+            <w:vAlign w:val="center"/>
+          </w:tcPr>
+          <w:p>
+            <w:pPr>
+              <w:ind w:left="12"/>
+            </w:pPr>
+            <w:r>
+              <w:rPr>
+                <w:rFonts w:hint="eastAsia"/>
+              </w:rPr>
+              <w:t>获取</w:t>
+            </w:r>
+            <w:r>
+              <w:t>页面中的客户名</w:t>
+            </w:r>
+          </w:p>
+        </w:tc>
+        <w:tc>
+          <w:tcPr>
+            <w:tcW w:w="2040" w:type="dxa"/>
+            <w:shd w:val="clear" w:color="auto" w:fill="auto"/>
+          </w:tcPr>
+          <w:p>
+            <w:pPr>
+              <w:jc w:val="center"/>
+            </w:pPr>
+          </w:p>
+        </w:tc>
+      </w:tr>
+      <w:tr>
+        <w:tc>
+          <w:tcPr>
+            <w:tcW w:w="1500" w:type="dxa"/>
+            <w:shd w:val="clear" w:color="auto" w:fill="auto"/>
+          </w:tcPr>
+          <w:p>
+            <w:pPr>
+              <w:jc w:val="center"/>
+            </w:pPr>
+            <w:r>
+              <w:rPr>
+                <w:rFonts w:hint="eastAsia"/>
+              </w:rPr>
+              <w:t>String</w:t>
+            </w:r>
+          </w:p>
+        </w:tc>
+        <w:tc>
+          <w:tcPr>
+            <w:tcW w:w="1618" w:type="dxa"/>
+            <w:shd w:val="clear" w:color="auto" w:fill="auto"/>
+          </w:tcPr>
+          <w:p>
+            <w:pPr>
+              <w:jc w:val="center"/>
+              <w:rPr>
+                <w:rFonts w:eastAsia="Times New Roman" w:hAnsi="Microsoft Sans Serif"/>
+              </w:rPr>
+            </w:pPr>
+            <w:r>
+              <w:rPr>
+                <w:rFonts w:eastAsia="Times New Roman" w:hAnsi="Microsoft Sans Serif" w:hint="eastAsia"/>
+              </w:rPr>
+              <w:t>c</w:t>
+            </w:r>
+            <w:r>
+              <w:rPr>
+                <w:rFonts w:eastAsia="Times New Roman" w:hAnsi="Microsoft Sans Serif"/>
+              </w:rPr>
+              <w:t>ontanct</w:t>
+            </w:r>
+          </w:p>
+        </w:tc>
+        <w:tc>
+          <w:tcPr>
+            <w:tcW w:w="3584" w:type="dxa"/>
+            <w:shd w:val="clear" w:color="auto" w:fill="auto"/>
+            <w:vAlign w:val="center"/>
+          </w:tcPr>
+          <w:p>
+            <w:pPr>
+              <w:ind w:left="12"/>
+            </w:pPr>
+            <w:r>
+              <w:rPr>
+                <w:rFonts w:hint="eastAsia"/>
+              </w:rPr>
+              <w:t>获取</w:t>
+            </w:r>
+            <w:r>
+              <w:t>页面中的联系人</w:t>
+            </w:r>
+          </w:p>
+        </w:tc>
+        <w:tc>
+          <w:tcPr>
+            <w:tcW w:w="2040" w:type="dxa"/>
+            <w:shd w:val="clear" w:color="auto" w:fill="auto"/>
+          </w:tcPr>
+          <w:p>
+            <w:pPr>
+              <w:jc w:val="center"/>
+            </w:pPr>
+          </w:p>
+        </w:tc>
+      </w:tr>
+      <w:tr>
+        <w:tc>
+          <w:tcPr>
+            <w:tcW w:w="1500" w:type="dxa"/>
+            <w:shd w:val="clear" w:color="auto" w:fill="auto"/>
+          </w:tcPr>
+          <w:p>
+            <w:pPr>
+              <w:jc w:val="center"/>
+            </w:pPr>
+            <w:r>
+              <w:rPr>
+                <w:rFonts w:hint="eastAsia"/>
+              </w:rPr>
+              <w:t>String</w:t>
+            </w:r>
+          </w:p>
+        </w:tc>
+        <w:tc>
+          <w:tcPr>
+            <w:tcW w:w="1618" w:type="dxa"/>
+            <w:shd w:val="clear" w:color="auto" w:fill="auto"/>
+          </w:tcPr>
+          <w:p>
+            <w:pPr>
+              <w:jc w:val="center"/>
+              <w:rPr>
+                <w:rFonts w:eastAsia="Times New Roman" w:hAnsi="Microsoft Sans Serif"/>
+              </w:rPr>
+            </w:pPr>
+            <w:r>
+              <w:rPr>
+                <w:rFonts w:eastAsia="Times New Roman" w:hAnsi="Microsoft Sans Serif" w:hint="eastAsia"/>
+              </w:rPr>
+              <w:t>contanct</w:t>
+            </w:r>
+            <w:r>
+              <w:rPr>
+                <w:rFonts w:eastAsia="Times New Roman" w:hAnsi="Microsoft Sans Serif"/>
+              </w:rPr>
+              <w:t>Tel</w:t>
+            </w:r>
+          </w:p>
+        </w:tc>
+        <w:tc>
+          <w:tcPr>
+            <w:tcW w:w="3584" w:type="dxa"/>
+            <w:shd w:val="clear" w:color="auto" w:fill="auto"/>
+            <w:vAlign w:val="center"/>
+          </w:tcPr>
+          <w:p>
+            <w:pPr>
+              <w:ind w:left="12"/>
+            </w:pPr>
+            <w:r>
+              <w:rPr>
+                <w:rFonts w:hint="eastAsia"/>
+              </w:rPr>
+              <w:t>获取</w:t>
+            </w:r>
+            <w:r>
+              <w:t>页面中的联系人电话</w:t>
+            </w:r>
+          </w:p>
+        </w:tc>
+        <w:tc>
+          <w:tcPr>
+            <w:tcW w:w="2040" w:type="dxa"/>
+            <w:shd w:val="clear" w:color="auto" w:fill="auto"/>
+          </w:tcPr>
+          <w:p>
+            <w:pPr>
+              <w:jc w:val="center"/>
+            </w:pPr>
+          </w:p>
+        </w:tc>
+      </w:tr>
+      <w:tr>
+        <w:tc>
+          <w:tcPr>
+            <w:tcW w:w="1500" w:type="dxa"/>
+            <w:shd w:val="clear" w:color="auto" w:fill="auto"/>
+          </w:tcPr>
+          <w:p>
+            <w:pPr>
+              <w:jc w:val="center"/>
+            </w:pPr>
+            <w:r>
+              <w:rPr>
+                <w:rFonts w:hint="eastAsia"/>
+              </w:rPr>
+              <w:t>String</w:t>
+            </w:r>
+          </w:p>
+        </w:tc>
+        <w:tc>
+          <w:tcPr>
+            <w:tcW w:w="1618" w:type="dxa"/>
+            <w:shd w:val="clear" w:color="auto" w:fill="auto"/>
+          </w:tcPr>
+          <w:p>
+            <w:pPr>
+              <w:jc w:val="center"/>
+              <w:rPr>
+                <w:rFonts w:eastAsia="Times New Roman" w:hAnsi="Microsoft Sans Serif"/>
+              </w:rPr>
+            </w:pPr>
+            <w:r>
+              <w:rPr>
+                <w:rFonts w:eastAsia="Times New Roman" w:hAnsi="Microsoft Sans Serif"/>
+              </w:rPr>
+              <w:t>chanceDescribe</w:t>
+            </w:r>
+          </w:p>
+        </w:tc>
+        <w:tc>
+          <w:tcPr>
+            <w:tcW w:w="3584" w:type="dxa"/>
+            <w:shd w:val="clear" w:color="auto" w:fill="auto"/>
+            <w:vAlign w:val="center"/>
+          </w:tcPr>
+          <w:p>
+            <w:pPr>
+              <w:ind w:left="12"/>
+            </w:pPr>
+            <w:r>
+              <w:rPr>
+                <w:rFonts w:hint="eastAsia"/>
+              </w:rPr>
+              <w:t>获取页面</w:t>
+            </w:r>
+            <w:r>
+              <w:t>中的机会描述</w:t>
             </w:r>
           </w:p>
         </w:tc>
@@ -11192,16 +11315,19 @@
         </w:tabs>
       </w:pPr>
       <w:r>
-        <w:t>Customer</w:t>
-      </w:r>
-      <w:r>
-        <w:rPr>
-          <w:rFonts w:eastAsia="Times New Roman" w:hAnsi="Microsoft Sans Serif"/>
-        </w:rPr>
-        <w:t>Contact</w:t>
-      </w:r>
-      <w:r>
-        <w:t>Action</w:t>
+        <w:t>D</w:t>
+      </w:r>
+      <w:r>
+        <w:t>evelopment</w:t>
+      </w:r>
+      <w:r>
+        <w:t>P</w:t>
+      </w:r>
+      <w:r>
+        <w:t>lan</w:t>
+      </w:r>
+      <w:r>
+        <w:t>Form</w:t>
       </w:r>
     </w:p>
     <w:tbl>
@@ -11238,7 +11364,7 @@
               <w:rPr>
                 <w:rFonts w:hint="eastAsia"/>
               </w:rPr>
-              <w:t>返回值</w:t>
+              <w:t>类型</w:t>
             </w:r>
           </w:p>
         </w:tc>
@@ -11255,7 +11381,10 @@
               <w:rPr>
                 <w:rFonts w:hint="eastAsia"/>
               </w:rPr>
-              <w:t>方法名</w:t>
+              <w:t>属性</w:t>
+            </w:r>
+            <w:r>
+              <w:t>名</w:t>
             </w:r>
           </w:p>
         </w:tc>
@@ -11305,13 +11434,7 @@
               <w:jc w:val="center"/>
             </w:pPr>
             <w:r>
-              <w:rPr>
-                <w:rFonts w:hint="eastAsia"/>
-              </w:rPr>
-              <w:t>Action</w:t>
-            </w:r>
-            <w:r>
-              <w:t>Forward</w:t>
+              <w:t>String</w:t>
             </w:r>
           </w:p>
         </w:tc>
@@ -11325,7 +11448,10 @@
               <w:jc w:val="center"/>
             </w:pPr>
             <w:r>
-              <w:t>add()</w:t>
+              <w:rPr>
+                <w:rFonts w:hint="eastAsia"/>
+              </w:rPr>
+              <w:t>deDate</w:t>
             </w:r>
           </w:p>
         </w:tc>
@@ -11343,10 +11469,16 @@
               <w:rPr>
                 <w:rFonts w:hint="eastAsia"/>
               </w:rPr>
-              <w:t>添加客户联系</w:t>
-            </w:r>
-            <w:r>
-              <w:t>人信息</w:t>
+              <w:t>获取</w:t>
+            </w:r>
+            <w:r>
+              <w:t>页面中的开发计划</w:t>
+            </w:r>
+            <w:r>
+              <w:rPr>
+                <w:rFonts w:hint="eastAsia"/>
+              </w:rPr>
+              <w:t>日期</w:t>
             </w:r>
           </w:p>
         </w:tc>
@@ -11373,13 +11505,7 @@
               <w:jc w:val="center"/>
             </w:pPr>
             <w:r>
-              <w:rPr>
-                <w:rFonts w:hint="eastAsia"/>
-              </w:rPr>
-              <w:t>Action</w:t>
-            </w:r>
-            <w:r>
-              <w:t>Forward</w:t>
+              <w:t>String</w:t>
             </w:r>
           </w:p>
         </w:tc>
@@ -11393,16 +11519,7 @@
               <w:jc w:val="center"/>
             </w:pPr>
             <w:r>
-              <w:t>u</w:t>
-            </w:r>
-            <w:r>
-              <w:rPr>
-                <w:rFonts w:hint="eastAsia"/>
-              </w:rPr>
-              <w:t>pdate</w:t>
-            </w:r>
-            <w:r>
-              <w:t>()</w:t>
+              <w:t>dePlane</w:t>
             </w:r>
           </w:p>
         </w:tc>
@@ -11420,10 +11537,16 @@
               <w:rPr>
                 <w:rFonts w:hint="eastAsia"/>
               </w:rPr>
-              <w:t>修改</w:t>
-            </w:r>
-            <w:r>
-              <w:t>客户联系人信息</w:t>
+              <w:t>获取</w:t>
+            </w:r>
+            <w:r>
+              <w:t>页面中的</w:t>
+            </w:r>
+            <w:r>
+              <w:rPr>
+                <w:rFonts w:hint="eastAsia"/>
+              </w:rPr>
+              <w:t>计划项</w:t>
             </w:r>
           </w:p>
         </w:tc>
@@ -11450,13 +11573,7 @@
               <w:jc w:val="center"/>
             </w:pPr>
             <w:r>
-              <w:rPr>
-                <w:rFonts w:hint="eastAsia"/>
-              </w:rPr>
-              <w:t>Action</w:t>
-            </w:r>
-            <w:r>
-              <w:t>Forward</w:t>
+              <w:t>String</w:t>
             </w:r>
           </w:p>
         </w:tc>
@@ -11468,91 +11585,35 @@
           <w:p>
             <w:pPr>
               <w:jc w:val="center"/>
-            </w:pPr>
-            <w:r>
-              <w:t>d</w:t>
-            </w:r>
-            <w:r>
-              <w:rPr>
-                <w:rFonts w:hint="eastAsia"/>
-              </w:rPr>
-              <w:t>elete(</w:t>
-            </w:r>
-            <w:r>
-              <w:t>)</w:t>
-            </w:r>
-          </w:p>
-        </w:tc>
-        <w:tc>
-          <w:tcPr>
-            <w:tcW w:w="3584" w:type="dxa"/>
-            <w:shd w:val="clear" w:color="auto" w:fill="auto"/>
-            <w:vAlign w:val="center"/>
-          </w:tcPr>
-          <w:p>
-            <w:pPr>
-              <w:ind w:left="12"/>
-            </w:pPr>
-            <w:r>
-              <w:rPr>
-                <w:rFonts w:hint="eastAsia"/>
-              </w:rPr>
-              <w:t>删除</w:t>
-            </w:r>
-            <w:r>
-              <w:t>客户联系人信息</w:t>
-            </w:r>
-          </w:p>
-        </w:tc>
-        <w:tc>
-          <w:tcPr>
-            <w:tcW w:w="2040" w:type="dxa"/>
-            <w:shd w:val="clear" w:color="auto" w:fill="auto"/>
-          </w:tcPr>
-          <w:p>
-            <w:pPr>
-              <w:jc w:val="center"/>
-            </w:pPr>
-          </w:p>
-        </w:tc>
-      </w:tr>
-      <w:tr>
-        <w:tc>
-          <w:tcPr>
-            <w:tcW w:w="1500" w:type="dxa"/>
-            <w:shd w:val="clear" w:color="auto" w:fill="auto"/>
-          </w:tcPr>
-          <w:p>
-            <w:pPr>
-              <w:jc w:val="center"/>
-            </w:pPr>
-            <w:r>
-              <w:rPr>
-                <w:rFonts w:hint="eastAsia"/>
-              </w:rPr>
-              <w:t>Action</w:t>
-            </w:r>
-            <w:r>
-              <w:t>Forward</w:t>
-            </w:r>
-          </w:p>
-        </w:tc>
-        <w:tc>
-          <w:tcPr>
-            <w:tcW w:w="1618" w:type="dxa"/>
-            <w:shd w:val="clear" w:color="auto" w:fill="auto"/>
-          </w:tcPr>
-          <w:p>
-            <w:pPr>
-              <w:jc w:val="center"/>
-            </w:pPr>
-            <w:r>
               <w:rPr>
                 <w:rFonts w:ascii="Arial" w:hAnsi="Arial" w:cs="Arial"/>
                 <w:sz w:val="20"/>
                 <w:szCs w:val="20"/>
               </w:rPr>
-              <w:t>init()</w:t>
+            </w:pPr>
+            <w:r>
+              <w:rPr>
+                <w:rFonts w:ascii="Arial" w:hAnsi="Arial" w:cs="Arial" w:hint="eastAsia"/>
+                <w:sz w:val="20"/>
+                <w:szCs w:val="20"/>
+              </w:rPr>
+              <w:t>deRes</w:t>
+            </w:r>
+            <w:r>
+              <w:rPr>
+                <w:rFonts w:ascii="Arial" w:hAnsi="Arial" w:cs="Arial"/>
+                <w:sz w:val="20"/>
+                <w:szCs w:val="20"/>
+              </w:rPr>
+              <w:t>lu</w:t>
+            </w:r>
+            <w:r>
+              <w:rPr>
+                <w:rFonts w:ascii="Arial" w:hAnsi="Arial" w:cs="Arial" w:hint="eastAsia"/>
+                <w:sz w:val="20"/>
+                <w:szCs w:val="20"/>
+              </w:rPr>
+              <w:t>t</w:t>
             </w:r>
           </w:p>
         </w:tc>
@@ -11570,10 +11631,19 @@
               <w:rPr>
                 <w:rFonts w:hint="eastAsia"/>
               </w:rPr>
-              <w:t>客户</w:t>
-            </w:r>
-            <w:r>
-              <w:t>信息管理界面初始化</w:t>
+              <w:t>获取页面</w:t>
+            </w:r>
+            <w:r>
+              <w:t>中的</w:t>
+            </w:r>
+            <w:r>
+              <w:rPr>
+                <w:rFonts w:hint="eastAsia"/>
+              </w:rPr>
+              <w:t>执行</w:t>
+            </w:r>
+            <w:r>
+              <w:t>效果</w:t>
             </w:r>
           </w:p>
         </w:tc>
@@ -11589,7 +11659,289 @@
           </w:p>
         </w:tc>
       </w:tr>
+      <w:tr>
+        <w:tc>
+          <w:tcPr>
+            <w:tcW w:w="1500" w:type="dxa"/>
+            <w:shd w:val="clear" w:color="auto" w:fill="auto"/>
+          </w:tcPr>
+          <w:p>
+            <w:pPr>
+              <w:jc w:val="center"/>
+            </w:pPr>
+            <w:r>
+              <w:t>String</w:t>
+            </w:r>
+          </w:p>
+        </w:tc>
+        <w:tc>
+          <w:tcPr>
+            <w:tcW w:w="1618" w:type="dxa"/>
+            <w:shd w:val="clear" w:color="auto" w:fill="auto"/>
+          </w:tcPr>
+          <w:p>
+            <w:pPr>
+              <w:jc w:val="center"/>
+              <w:rPr>
+                <w:rFonts w:ascii="Arial" w:hAnsi="Arial" w:cs="Arial"/>
+                <w:sz w:val="20"/>
+                <w:szCs w:val="20"/>
+              </w:rPr>
+            </w:pPr>
+            <w:r>
+              <w:rPr>
+                <w:rFonts w:eastAsia="Times New Roman" w:hAnsi="Microsoft Sans Serif"/>
+              </w:rPr>
+              <w:t>deStatus</w:t>
+            </w:r>
+          </w:p>
+        </w:tc>
+        <w:tc>
+          <w:tcPr>
+            <w:tcW w:w="3584" w:type="dxa"/>
+            <w:shd w:val="clear" w:color="auto" w:fill="auto"/>
+            <w:vAlign w:val="center"/>
+          </w:tcPr>
+          <w:p>
+            <w:pPr>
+              <w:ind w:left="12"/>
+            </w:pPr>
+            <w:r>
+              <w:rPr>
+                <w:rFonts w:hint="eastAsia"/>
+              </w:rPr>
+              <w:t>获取页面</w:t>
+            </w:r>
+            <w:r>
+              <w:t>中的</w:t>
+            </w:r>
+            <w:r>
+              <w:rPr>
+                <w:rFonts w:hint="eastAsia"/>
+              </w:rPr>
+              <w:t>状态</w:t>
+            </w:r>
+          </w:p>
+        </w:tc>
+        <w:tc>
+          <w:tcPr>
+            <w:tcW w:w="2040" w:type="dxa"/>
+            <w:shd w:val="clear" w:color="auto" w:fill="auto"/>
+          </w:tcPr>
+          <w:p>
+            <w:pPr>
+              <w:jc w:val="center"/>
+            </w:pPr>
+          </w:p>
+        </w:tc>
+      </w:tr>
     </w:tbl>
+    <w:p>
+      <w:pPr>
+        <w:pStyle w:val="3"/>
+        <w:tabs>
+          <w:tab w:val="num" w:pos="0"/>
+        </w:tabs>
+      </w:pPr>
+      <w:r>
+        <w:rPr>
+          <w:rFonts w:hint="eastAsia"/>
+        </w:rPr>
+        <w:t>相关数据表</w:t>
+      </w:r>
+    </w:p>
+    <w:p>
+      <w:pPr>
+        <w:ind w:firstLineChars="200" w:firstLine="420"/>
+        <w:rPr>
+          <w:rFonts w:eastAsia="Times New Roman" w:hAnsi="Microsoft Sans Serif"/>
+        </w:rPr>
+      </w:pPr>
+      <w:r>
+        <w:rPr>
+          <w:rFonts w:eastAsia="Times New Roman" w:hAnsi="Microsoft Sans Serif"/>
+        </w:rPr>
+        <w:t>SaleChance</w:t>
+      </w:r>
+      <w:r>
+        <w:rPr>
+          <w:rFonts w:eastAsia="Times New Roman" w:hAnsi="Microsoft Sans Serif" w:hint="eastAsia"/>
+        </w:rPr>
+        <w:t>表：</w:t>
+      </w:r>
+      <w:r>
+        <w:rPr>
+          <w:rFonts w:eastAsia="Times New Roman" w:hAnsi="Microsoft Sans Serif"/>
+        </w:rPr>
+        <w:t>销售机会表</w:t>
+      </w:r>
+      <w:r>
+        <w:rPr>
+          <w:rFonts w:eastAsia="Times New Roman" w:hAnsi="Microsoft Sans Serif" w:hint="eastAsia"/>
+        </w:rPr>
+        <w:t>记录</w:t>
+      </w:r>
+      <w:r>
+        <w:rPr>
+          <w:rFonts w:eastAsia="Times New Roman" w:hAnsi="Microsoft Sans Serif"/>
+        </w:rPr>
+        <w:t>销售</w:t>
+      </w:r>
+      <w:r>
+        <w:rPr>
+          <w:rFonts w:eastAsia="Times New Roman" w:hAnsi="Microsoft Sans Serif" w:hint="eastAsia"/>
+        </w:rPr>
+        <w:t>机会</w:t>
+      </w:r>
+      <w:r>
+        <w:rPr>
+          <w:rFonts w:eastAsia="Times New Roman" w:hAnsi="Microsoft Sans Serif"/>
+        </w:rPr>
+        <w:t>的相关信息</w:t>
+      </w:r>
+    </w:p>
+    <w:p>
+      <w:pPr>
+        <w:ind w:firstLineChars="200" w:firstLine="420"/>
+        <w:rPr>
+          <w:rFonts w:eastAsia="Times New Roman" w:hAnsi="Microsoft Sans Serif"/>
+        </w:rPr>
+      </w:pPr>
+      <w:r>
+        <w:rPr>
+          <w:rFonts w:eastAsia="Times New Roman" w:hAnsi="Microsoft Sans Serif"/>
+        </w:rPr>
+        <w:t>Development</w:t>
+      </w:r>
+      <w:r>
+        <w:rPr>
+          <w:rFonts w:eastAsia="Times New Roman" w:hAnsi="Microsoft Sans Serif" w:hint="eastAsia"/>
+        </w:rPr>
+        <w:t>表：开发计划</w:t>
+      </w:r>
+      <w:r>
+        <w:rPr>
+          <w:rFonts w:eastAsia="Times New Roman" w:hAnsi="Microsoft Sans Serif"/>
+        </w:rPr>
+        <w:t>表记录开发机会的相关信息</w:t>
+      </w:r>
+    </w:p>
+    <w:p>
+      <w:pPr>
+        <w:ind w:firstLineChars="200" w:firstLine="420"/>
+        <w:rPr>
+          <w:i/>
+        </w:rPr>
+      </w:pPr>
+    </w:p>
+    <w:p>
+      <w:pPr>
+        <w:ind w:firstLineChars="200" w:firstLine="420"/>
+        <w:rPr>
+          <w:i/>
+        </w:rPr>
+      </w:pPr>
+    </w:p>
+    <w:p>
+      <w:pPr>
+        <w:pStyle w:val="20"/>
+      </w:pPr>
+      <w:bookmarkStart w:id="45" w:name="_Toc266802959"/>
+      <w:r>
+        <w:rPr>
+          <w:rFonts w:hint="eastAsia"/>
+        </w:rPr>
+        <w:lastRenderedPageBreak/>
+        <w:t>客户管理</w:t>
+      </w:r>
+      <w:r>
+        <w:t>模块</w:t>
+      </w:r>
+      <w:bookmarkEnd w:id="45"/>
+    </w:p>
+    <w:p>
+      <w:pPr>
+        <w:pStyle w:val="3"/>
+        <w:tabs>
+          <w:tab w:val="num" w:pos="0"/>
+        </w:tabs>
+      </w:pPr>
+      <w:r>
+        <w:rPr>
+          <w:rFonts w:hint="eastAsia"/>
+        </w:rPr>
+        <w:t>功能说明</w:t>
+      </w:r>
+    </w:p>
+    <w:p>
+      <w:pPr>
+        <w:pStyle w:val="af7"/>
+        <w:spacing w:afterLines="100" w:after="312" w:line="240" w:lineRule="auto"/>
+        <w:rPr>
+          <w:rFonts w:ascii="Frutiger LT 55 Roman" w:hAnsi="Frutiger LT 55 Roman" w:cs="Arial"/>
+          <w:iCs/>
+          <w:sz w:val="21"/>
+          <w:szCs w:val="21"/>
+        </w:rPr>
+      </w:pPr>
+      <w:r>
+        <w:rPr>
+          <w:rFonts w:ascii="Frutiger LT 55 Roman" w:hAnsi="Frutiger LT 55 Roman" w:cs="Arial" w:hint="eastAsia"/>
+          <w:iCs/>
+          <w:sz w:val="21"/>
+          <w:szCs w:val="21"/>
+        </w:rPr>
+        <w:t>该模块功能</w:t>
+      </w:r>
+      <w:r>
+        <w:rPr>
+          <w:rFonts w:ascii="Frutiger LT 55 Roman" w:hAnsi="Frutiger LT 55 Roman" w:cs="Arial"/>
+          <w:iCs/>
+          <w:sz w:val="21"/>
+          <w:szCs w:val="21"/>
+        </w:rPr>
+        <w:t>是客户经理管理</w:t>
+      </w:r>
+      <w:r>
+        <w:rPr>
+          <w:rFonts w:ascii="Frutiger LT 55 Roman" w:hAnsi="Frutiger LT 55 Roman" w:cs="Arial" w:hint="eastAsia"/>
+          <w:iCs/>
+          <w:sz w:val="21"/>
+          <w:szCs w:val="21"/>
+        </w:rPr>
+        <w:t>客户信息，管理客户联系人，管理客户交往记录，查看客户历史订单。客户</w:t>
+      </w:r>
+      <w:r>
+        <w:rPr>
+          <w:rFonts w:ascii="Frutiger LT 55 Roman" w:hAnsi="Frutiger LT 55 Roman" w:cs="Arial"/>
+          <w:iCs/>
+          <w:sz w:val="21"/>
+          <w:szCs w:val="21"/>
+        </w:rPr>
+        <w:t>流失管理。</w:t>
+      </w:r>
+    </w:p>
+    <w:p>
+      <w:pPr>
+        <w:pStyle w:val="3"/>
+        <w:tabs>
+          <w:tab w:val="num" w:pos="0"/>
+        </w:tabs>
+        <w:rPr>
+          <w:rFonts w:ascii="Frutiger LT 55 Roman" w:hAnsi="Frutiger LT 55 Roman" w:cs="Arial"/>
+          <w:i/>
+          <w:iCs/>
+          <w:sz w:val="21"/>
+          <w:szCs w:val="21"/>
+        </w:rPr>
+      </w:pPr>
+      <w:r>
+        <w:rPr>
+          <w:rFonts w:hint="eastAsia"/>
+        </w:rPr>
+        <w:t>类、方法设计</w:t>
+      </w:r>
+    </w:p>
     <w:p>
       <w:pPr>
         <w:pStyle w:val="4"/>
@@ -11598,13 +11950,7 @@
         </w:tabs>
       </w:pPr>
       <w:r>
-        <w:rPr>
-          <w:rFonts w:eastAsia="Times New Roman" w:hAnsi="Microsoft Sans Serif"/>
-        </w:rPr>
-        <w:t>ContactRecordA</w:t>
-      </w:r>
-      <w:r>
-        <w:t>ction</w:t>
+        <w:t>CustomerAction</w:t>
       </w:r>
     </w:p>
     <w:tbl>
@@ -11728,7 +12074,7 @@
               <w:jc w:val="center"/>
             </w:pPr>
             <w:r>
-              <w:t>add()</w:t>
+              <w:t>edit()</w:t>
             </w:r>
           </w:p>
         </w:tc>
@@ -11746,167 +12092,7 @@
               <w:rPr>
                 <w:rFonts w:hint="eastAsia"/>
               </w:rPr>
-              <w:t>添加交往记录</w:t>
-            </w:r>
-            <w:r>
-              <w:t>信息</w:t>
-            </w:r>
-          </w:p>
-        </w:tc>
-        <w:tc>
-          <w:tcPr>
-            <w:tcW w:w="2040" w:type="dxa"/>
-            <w:shd w:val="clear" w:color="auto" w:fill="auto"/>
-          </w:tcPr>
-          <w:p>
-            <w:pPr>
-              <w:jc w:val="center"/>
-            </w:pPr>
-          </w:p>
-        </w:tc>
-      </w:tr>
-      <w:tr>
-        <w:tc>
-          <w:tcPr>
-            <w:tcW w:w="1500" w:type="dxa"/>
-            <w:shd w:val="clear" w:color="auto" w:fill="auto"/>
-          </w:tcPr>
-          <w:p>
-            <w:pPr>
-              <w:jc w:val="center"/>
-            </w:pPr>
-            <w:r>
-              <w:rPr>
-                <w:rFonts w:hint="eastAsia"/>
-              </w:rPr>
-              <w:t>Action</w:t>
-            </w:r>
-            <w:r>
-              <w:t>Forward</w:t>
-            </w:r>
-          </w:p>
-        </w:tc>
-        <w:tc>
-          <w:tcPr>
-            <w:tcW w:w="1618" w:type="dxa"/>
-            <w:shd w:val="clear" w:color="auto" w:fill="auto"/>
-          </w:tcPr>
-          <w:p>
-            <w:pPr>
-              <w:jc w:val="center"/>
-            </w:pPr>
-            <w:r>
-              <w:t>u</w:t>
-            </w:r>
-            <w:r>
-              <w:rPr>
-                <w:rFonts w:hint="eastAsia"/>
-              </w:rPr>
-              <w:t>pdate</w:t>
-            </w:r>
-            <w:r>
-              <w:t>()</w:t>
-            </w:r>
-          </w:p>
-        </w:tc>
-        <w:tc>
-          <w:tcPr>
-            <w:tcW w:w="3584" w:type="dxa"/>
-            <w:shd w:val="clear" w:color="auto" w:fill="auto"/>
-            <w:vAlign w:val="center"/>
-          </w:tcPr>
-          <w:p>
-            <w:pPr>
-              <w:ind w:left="12"/>
-            </w:pPr>
-            <w:r>
-              <w:rPr>
-                <w:rFonts w:hint="eastAsia"/>
-              </w:rPr>
-              <w:t>修改交往记录</w:t>
-            </w:r>
-            <w:r>
-              <w:t>信息</w:t>
-            </w:r>
-          </w:p>
-        </w:tc>
-        <w:tc>
-          <w:tcPr>
-            <w:tcW w:w="2040" w:type="dxa"/>
-            <w:shd w:val="clear" w:color="auto" w:fill="auto"/>
-          </w:tcPr>
-          <w:p>
-            <w:pPr>
-              <w:jc w:val="center"/>
-            </w:pPr>
-          </w:p>
-        </w:tc>
-      </w:tr>
-      <w:tr>
-        <w:tc>
-          <w:tcPr>
-            <w:tcW w:w="1500" w:type="dxa"/>
-            <w:shd w:val="clear" w:color="auto" w:fill="auto"/>
-          </w:tcPr>
-          <w:p>
-            <w:pPr>
-              <w:jc w:val="center"/>
-            </w:pPr>
-            <w:r>
-              <w:rPr>
-                <w:rFonts w:hint="eastAsia"/>
-              </w:rPr>
-              <w:t>Action</w:t>
-            </w:r>
-            <w:r>
-              <w:t>Forward</w:t>
-            </w:r>
-          </w:p>
-        </w:tc>
-        <w:tc>
-          <w:tcPr>
-            <w:tcW w:w="1618" w:type="dxa"/>
-            <w:shd w:val="clear" w:color="auto" w:fill="auto"/>
-          </w:tcPr>
-          <w:p>
-            <w:pPr>
-              <w:jc w:val="center"/>
-            </w:pPr>
-            <w:r>
-              <w:t>d</w:t>
-            </w:r>
-            <w:r>
-              <w:rPr>
-                <w:rFonts w:hint="eastAsia"/>
-              </w:rPr>
-              <w:t>elete(</w:t>
-            </w:r>
-            <w:r>
-              <w:t>)</w:t>
-            </w:r>
-          </w:p>
-        </w:tc>
-        <w:tc>
-          <w:tcPr>
-            <w:tcW w:w="3584" w:type="dxa"/>
-            <w:shd w:val="clear" w:color="auto" w:fill="auto"/>
-            <w:vAlign w:val="center"/>
-          </w:tcPr>
-          <w:p>
-            <w:pPr>
-              <w:ind w:left="12"/>
-            </w:pPr>
-            <w:r>
-              <w:rPr>
-                <w:rFonts w:hint="eastAsia"/>
-              </w:rPr>
-              <w:t>删除</w:t>
-            </w:r>
-            <w:r>
-              <w:rPr>
-                <w:rFonts w:hint="eastAsia"/>
-              </w:rPr>
-              <w:t>交往记录</w:t>
+              <w:t>编辑客户</w:t>
             </w:r>
             <w:r>
               <w:t>信息</w:t>
@@ -11979,10 +12165,10 @@
               <w:rPr>
                 <w:rFonts w:hint="eastAsia"/>
               </w:rPr>
-              <w:t>交往记录</w:t>
-            </w:r>
-            <w:r>
-              <w:t>界面初始化</w:t>
+              <w:t>客户</w:t>
+            </w:r>
+            <w:r>
+              <w:t>信息管理界面初始化</w:t>
             </w:r>
           </w:p>
         </w:tc>
@@ -12007,10 +12193,13 @@
         </w:tabs>
       </w:pPr>
       <w:r>
+        <w:t>Customer</w:t>
+      </w:r>
+      <w:r>
         <w:rPr>
           <w:rFonts w:eastAsia="Times New Roman" w:hAnsi="Microsoft Sans Serif"/>
         </w:rPr>
-        <w:t>OrderRecord</w:t>
+        <w:t>Contact</w:t>
       </w:r>
       <w:r>
         <w:t>Action</w:t>
@@ -12137,6 +12326,228 @@
               <w:jc w:val="center"/>
             </w:pPr>
             <w:r>
+              <w:t>add()</w:t>
+            </w:r>
+          </w:p>
+        </w:tc>
+        <w:tc>
+          <w:tcPr>
+            <w:tcW w:w="3584" w:type="dxa"/>
+            <w:shd w:val="clear" w:color="auto" w:fill="auto"/>
+            <w:vAlign w:val="center"/>
+          </w:tcPr>
+          <w:p>
+            <w:pPr>
+              <w:ind w:left="12"/>
+            </w:pPr>
+            <w:r>
+              <w:rPr>
+                <w:rFonts w:hint="eastAsia"/>
+              </w:rPr>
+              <w:t>添加客户联系</w:t>
+            </w:r>
+            <w:r>
+              <w:t>人信息</w:t>
+            </w:r>
+          </w:p>
+        </w:tc>
+        <w:tc>
+          <w:tcPr>
+            <w:tcW w:w="2040" w:type="dxa"/>
+            <w:shd w:val="clear" w:color="auto" w:fill="auto"/>
+          </w:tcPr>
+          <w:p>
+            <w:pPr>
+              <w:jc w:val="center"/>
+            </w:pPr>
+          </w:p>
+        </w:tc>
+      </w:tr>
+      <w:tr>
+        <w:tc>
+          <w:tcPr>
+            <w:tcW w:w="1500" w:type="dxa"/>
+            <w:shd w:val="clear" w:color="auto" w:fill="auto"/>
+          </w:tcPr>
+          <w:p>
+            <w:pPr>
+              <w:jc w:val="center"/>
+            </w:pPr>
+            <w:r>
+              <w:rPr>
+                <w:rFonts w:hint="eastAsia"/>
+              </w:rPr>
+              <w:t>Action</w:t>
+            </w:r>
+            <w:r>
+              <w:t>Forward</w:t>
+            </w:r>
+          </w:p>
+        </w:tc>
+        <w:tc>
+          <w:tcPr>
+            <w:tcW w:w="1618" w:type="dxa"/>
+            <w:shd w:val="clear" w:color="auto" w:fill="auto"/>
+          </w:tcPr>
+          <w:p>
+            <w:pPr>
+              <w:jc w:val="center"/>
+            </w:pPr>
+            <w:r>
+              <w:t>u</w:t>
+            </w:r>
+            <w:r>
+              <w:rPr>
+                <w:rFonts w:hint="eastAsia"/>
+              </w:rPr>
+              <w:t>pdate</w:t>
+            </w:r>
+            <w:r>
+              <w:t>()</w:t>
+            </w:r>
+          </w:p>
+        </w:tc>
+        <w:tc>
+          <w:tcPr>
+            <w:tcW w:w="3584" w:type="dxa"/>
+            <w:shd w:val="clear" w:color="auto" w:fill="auto"/>
+            <w:vAlign w:val="center"/>
+          </w:tcPr>
+          <w:p>
+            <w:pPr>
+              <w:ind w:left="12"/>
+            </w:pPr>
+            <w:r>
+              <w:rPr>
+                <w:rFonts w:hint="eastAsia"/>
+              </w:rPr>
+              <w:t>修改</w:t>
+            </w:r>
+            <w:r>
+              <w:t>客户联系人信息</w:t>
+            </w:r>
+          </w:p>
+        </w:tc>
+        <w:tc>
+          <w:tcPr>
+            <w:tcW w:w="2040" w:type="dxa"/>
+            <w:shd w:val="clear" w:color="auto" w:fill="auto"/>
+          </w:tcPr>
+          <w:p>
+            <w:pPr>
+              <w:jc w:val="center"/>
+            </w:pPr>
+          </w:p>
+        </w:tc>
+      </w:tr>
+      <w:tr>
+        <w:tc>
+          <w:tcPr>
+            <w:tcW w:w="1500" w:type="dxa"/>
+            <w:shd w:val="clear" w:color="auto" w:fill="auto"/>
+          </w:tcPr>
+          <w:p>
+            <w:pPr>
+              <w:jc w:val="center"/>
+            </w:pPr>
+            <w:r>
+              <w:rPr>
+                <w:rFonts w:hint="eastAsia"/>
+              </w:rPr>
+              <w:t>Action</w:t>
+            </w:r>
+            <w:r>
+              <w:t>Forward</w:t>
+            </w:r>
+          </w:p>
+        </w:tc>
+        <w:tc>
+          <w:tcPr>
+            <w:tcW w:w="1618" w:type="dxa"/>
+            <w:shd w:val="clear" w:color="auto" w:fill="auto"/>
+          </w:tcPr>
+          <w:p>
+            <w:pPr>
+              <w:jc w:val="center"/>
+            </w:pPr>
+            <w:r>
+              <w:t>d</w:t>
+            </w:r>
+            <w:r>
+              <w:rPr>
+                <w:rFonts w:hint="eastAsia"/>
+              </w:rPr>
+              <w:t>elete(</w:t>
+            </w:r>
+            <w:r>
+              <w:t>)</w:t>
+            </w:r>
+          </w:p>
+        </w:tc>
+        <w:tc>
+          <w:tcPr>
+            <w:tcW w:w="3584" w:type="dxa"/>
+            <w:shd w:val="clear" w:color="auto" w:fill="auto"/>
+            <w:vAlign w:val="center"/>
+          </w:tcPr>
+          <w:p>
+            <w:pPr>
+              <w:ind w:left="12"/>
+            </w:pPr>
+            <w:r>
+              <w:rPr>
+                <w:rFonts w:hint="eastAsia"/>
+              </w:rPr>
+              <w:t>删除</w:t>
+            </w:r>
+            <w:r>
+              <w:t>客户联系人信息</w:t>
+            </w:r>
+          </w:p>
+        </w:tc>
+        <w:tc>
+          <w:tcPr>
+            <w:tcW w:w="2040" w:type="dxa"/>
+            <w:shd w:val="clear" w:color="auto" w:fill="auto"/>
+          </w:tcPr>
+          <w:p>
+            <w:pPr>
+              <w:jc w:val="center"/>
+            </w:pPr>
+          </w:p>
+        </w:tc>
+      </w:tr>
+      <w:tr>
+        <w:tc>
+          <w:tcPr>
+            <w:tcW w:w="1500" w:type="dxa"/>
+            <w:shd w:val="clear" w:color="auto" w:fill="auto"/>
+          </w:tcPr>
+          <w:p>
+            <w:pPr>
+              <w:jc w:val="center"/>
+            </w:pPr>
+            <w:r>
+              <w:rPr>
+                <w:rFonts w:hint="eastAsia"/>
+              </w:rPr>
+              <w:t>Action</w:t>
+            </w:r>
+            <w:r>
+              <w:t>Forward</w:t>
+            </w:r>
+          </w:p>
+        </w:tc>
+        <w:tc>
+          <w:tcPr>
+            <w:tcW w:w="1618" w:type="dxa"/>
+            <w:shd w:val="clear" w:color="auto" w:fill="auto"/>
+          </w:tcPr>
+          <w:p>
+            <w:pPr>
+              <w:jc w:val="center"/>
+            </w:pPr>
+            <w:r>
               <w:rPr>
                 <w:rFonts w:ascii="Arial" w:hAnsi="Arial" w:cs="Arial"/>
                 <w:sz w:val="20"/>
@@ -12160,104 +12571,10 @@
               <w:rPr>
                 <w:rFonts w:hint="eastAsia"/>
               </w:rPr>
-              <w:t>历史订单</w:t>
-            </w:r>
-            <w:r>
-              <w:t>界面初始化</w:t>
-            </w:r>
-          </w:p>
-        </w:tc>
-        <w:tc>
-          <w:tcPr>
-            <w:tcW w:w="2040" w:type="dxa"/>
-            <w:shd w:val="clear" w:color="auto" w:fill="auto"/>
-          </w:tcPr>
-          <w:p>
-            <w:pPr>
-              <w:jc w:val="center"/>
-            </w:pPr>
-          </w:p>
-        </w:tc>
-      </w:tr>
-      <w:tr>
-        <w:tc>
-          <w:tcPr>
-            <w:tcW w:w="1500" w:type="dxa"/>
-            <w:shd w:val="clear" w:color="auto" w:fill="auto"/>
-          </w:tcPr>
-          <w:p>
-            <w:pPr>
-              <w:jc w:val="center"/>
-            </w:pPr>
-            <w:r>
-              <w:rPr>
-                <w:rFonts w:hint="eastAsia"/>
-              </w:rPr>
-              <w:t>Action</w:t>
-            </w:r>
-            <w:r>
-              <w:t>Forward</w:t>
-            </w:r>
-          </w:p>
-        </w:tc>
-        <w:tc>
-          <w:tcPr>
-            <w:tcW w:w="1618" w:type="dxa"/>
-            <w:shd w:val="clear" w:color="auto" w:fill="auto"/>
-          </w:tcPr>
-          <w:p>
-            <w:pPr>
-              <w:jc w:val="center"/>
-              <w:rPr>
-                <w:rFonts w:ascii="Arial" w:hAnsi="Arial" w:cs="Arial"/>
-                <w:sz w:val="20"/>
-                <w:szCs w:val="20"/>
-              </w:rPr>
-            </w:pPr>
-            <w:r>
-              <w:rPr>
-                <w:rFonts w:ascii="Arial" w:hAnsi="Arial" w:cs="Arial"/>
-                <w:sz w:val="20"/>
-                <w:szCs w:val="20"/>
-              </w:rPr>
-              <w:t>d</w:t>
-            </w:r>
-            <w:r>
-              <w:rPr>
-                <w:rFonts w:ascii="Arial" w:hAnsi="Arial" w:cs="Arial" w:hint="eastAsia"/>
-                <w:sz w:val="20"/>
-                <w:szCs w:val="20"/>
-              </w:rPr>
-              <w:t>etail</w:t>
-            </w:r>
-            <w:r>
-              <w:rPr>
-                <w:rFonts w:ascii="Arial" w:hAnsi="Arial" w:cs="Arial"/>
-                <w:sz w:val="20"/>
-                <w:szCs w:val="20"/>
-              </w:rPr>
-              <w:t>()</w:t>
-            </w:r>
-          </w:p>
-        </w:tc>
-        <w:tc>
-          <w:tcPr>
-            <w:tcW w:w="3584" w:type="dxa"/>
-            <w:shd w:val="clear" w:color="auto" w:fill="auto"/>
-            <w:vAlign w:val="center"/>
-          </w:tcPr>
-          <w:p>
-            <w:pPr>
-              <w:ind w:left="12"/>
-            </w:pPr>
-            <w:r>
-              <w:rPr>
-                <w:rFonts w:hint="eastAsia"/>
-              </w:rPr>
-              <w:t>查看历史</w:t>
-            </w:r>
-            <w:r>
-              <w:t>订单详情</w:t>
+              <w:t>客户</w:t>
+            </w:r>
+            <w:r>
+              <w:t>信息管理界面初始化</w:t>
             </w:r>
           </w:p>
         </w:tc>
@@ -12285,11 +12602,10 @@
         <w:rPr>
           <w:rFonts w:eastAsia="Times New Roman" w:hAnsi="Microsoft Sans Serif"/>
         </w:rPr>
-        <w:lastRenderedPageBreak/>
-        <w:t>CustomerRunOff</w:t>
-      </w:r>
-      <w:r>
-        <w:t>Action</w:t>
+        <w:t>ContactRecordA</w:t>
+      </w:r>
+      <w:r>
+        <w:t>ction</w:t>
       </w:r>
     </w:p>
     <w:tbl>
@@ -12413,6 +12729,690 @@
               <w:jc w:val="center"/>
             </w:pPr>
             <w:r>
+              <w:t>add()</w:t>
+            </w:r>
+          </w:p>
+        </w:tc>
+        <w:tc>
+          <w:tcPr>
+            <w:tcW w:w="3584" w:type="dxa"/>
+            <w:shd w:val="clear" w:color="auto" w:fill="auto"/>
+            <w:vAlign w:val="center"/>
+          </w:tcPr>
+          <w:p>
+            <w:pPr>
+              <w:ind w:left="12"/>
+            </w:pPr>
+            <w:r>
+              <w:rPr>
+                <w:rFonts w:hint="eastAsia"/>
+              </w:rPr>
+              <w:t>添加交往记录</w:t>
+            </w:r>
+            <w:r>
+              <w:t>信息</w:t>
+            </w:r>
+          </w:p>
+        </w:tc>
+        <w:tc>
+          <w:tcPr>
+            <w:tcW w:w="2040" w:type="dxa"/>
+            <w:shd w:val="clear" w:color="auto" w:fill="auto"/>
+          </w:tcPr>
+          <w:p>
+            <w:pPr>
+              <w:jc w:val="center"/>
+            </w:pPr>
+          </w:p>
+        </w:tc>
+      </w:tr>
+      <w:tr>
+        <w:tc>
+          <w:tcPr>
+            <w:tcW w:w="1500" w:type="dxa"/>
+            <w:shd w:val="clear" w:color="auto" w:fill="auto"/>
+          </w:tcPr>
+          <w:p>
+            <w:pPr>
+              <w:jc w:val="center"/>
+            </w:pPr>
+            <w:r>
+              <w:rPr>
+                <w:rFonts w:hint="eastAsia"/>
+              </w:rPr>
+              <w:t>Action</w:t>
+            </w:r>
+            <w:r>
+              <w:t>Forward</w:t>
+            </w:r>
+          </w:p>
+        </w:tc>
+        <w:tc>
+          <w:tcPr>
+            <w:tcW w:w="1618" w:type="dxa"/>
+            <w:shd w:val="clear" w:color="auto" w:fill="auto"/>
+          </w:tcPr>
+          <w:p>
+            <w:pPr>
+              <w:jc w:val="center"/>
+            </w:pPr>
+            <w:r>
+              <w:t>u</w:t>
+            </w:r>
+            <w:r>
+              <w:rPr>
+                <w:rFonts w:hint="eastAsia"/>
+              </w:rPr>
+              <w:t>pdate</w:t>
+            </w:r>
+            <w:r>
+              <w:t>()</w:t>
+            </w:r>
+          </w:p>
+        </w:tc>
+        <w:tc>
+          <w:tcPr>
+            <w:tcW w:w="3584" w:type="dxa"/>
+            <w:shd w:val="clear" w:color="auto" w:fill="auto"/>
+            <w:vAlign w:val="center"/>
+          </w:tcPr>
+          <w:p>
+            <w:pPr>
+              <w:ind w:left="12"/>
+            </w:pPr>
+            <w:r>
+              <w:rPr>
+                <w:rFonts w:hint="eastAsia"/>
+              </w:rPr>
+              <w:t>修改交往记录</w:t>
+            </w:r>
+            <w:r>
+              <w:t>信息</w:t>
+            </w:r>
+          </w:p>
+        </w:tc>
+        <w:tc>
+          <w:tcPr>
+            <w:tcW w:w="2040" w:type="dxa"/>
+            <w:shd w:val="clear" w:color="auto" w:fill="auto"/>
+          </w:tcPr>
+          <w:p>
+            <w:pPr>
+              <w:jc w:val="center"/>
+            </w:pPr>
+          </w:p>
+        </w:tc>
+      </w:tr>
+      <w:tr>
+        <w:tc>
+          <w:tcPr>
+            <w:tcW w:w="1500" w:type="dxa"/>
+            <w:shd w:val="clear" w:color="auto" w:fill="auto"/>
+          </w:tcPr>
+          <w:p>
+            <w:pPr>
+              <w:jc w:val="center"/>
+            </w:pPr>
+            <w:r>
+              <w:rPr>
+                <w:rFonts w:hint="eastAsia"/>
+              </w:rPr>
+              <w:t>Action</w:t>
+            </w:r>
+            <w:r>
+              <w:t>Forward</w:t>
+            </w:r>
+          </w:p>
+        </w:tc>
+        <w:tc>
+          <w:tcPr>
+            <w:tcW w:w="1618" w:type="dxa"/>
+            <w:shd w:val="clear" w:color="auto" w:fill="auto"/>
+          </w:tcPr>
+          <w:p>
+            <w:pPr>
+              <w:jc w:val="center"/>
+            </w:pPr>
+            <w:r>
+              <w:t>d</w:t>
+            </w:r>
+            <w:r>
+              <w:rPr>
+                <w:rFonts w:hint="eastAsia"/>
+              </w:rPr>
+              <w:t>elete(</w:t>
+            </w:r>
+            <w:r>
+              <w:t>)</w:t>
+            </w:r>
+          </w:p>
+        </w:tc>
+        <w:tc>
+          <w:tcPr>
+            <w:tcW w:w="3584" w:type="dxa"/>
+            <w:shd w:val="clear" w:color="auto" w:fill="auto"/>
+            <w:vAlign w:val="center"/>
+          </w:tcPr>
+          <w:p>
+            <w:pPr>
+              <w:ind w:left="12"/>
+            </w:pPr>
+            <w:r>
+              <w:rPr>
+                <w:rFonts w:hint="eastAsia"/>
+              </w:rPr>
+              <w:t>删除</w:t>
+            </w:r>
+            <w:r>
+              <w:rPr>
+                <w:rFonts w:hint="eastAsia"/>
+              </w:rPr>
+              <w:t>交往记录</w:t>
+            </w:r>
+            <w:r>
+              <w:t>信息</w:t>
+            </w:r>
+          </w:p>
+        </w:tc>
+        <w:tc>
+          <w:tcPr>
+            <w:tcW w:w="2040" w:type="dxa"/>
+            <w:shd w:val="clear" w:color="auto" w:fill="auto"/>
+          </w:tcPr>
+          <w:p>
+            <w:pPr>
+              <w:jc w:val="center"/>
+            </w:pPr>
+          </w:p>
+        </w:tc>
+      </w:tr>
+      <w:tr>
+        <w:tc>
+          <w:tcPr>
+            <w:tcW w:w="1500" w:type="dxa"/>
+            <w:shd w:val="clear" w:color="auto" w:fill="auto"/>
+          </w:tcPr>
+          <w:p>
+            <w:pPr>
+              <w:jc w:val="center"/>
+            </w:pPr>
+            <w:r>
+              <w:rPr>
+                <w:rFonts w:hint="eastAsia"/>
+              </w:rPr>
+              <w:t>Action</w:t>
+            </w:r>
+            <w:r>
+              <w:t>Forward</w:t>
+            </w:r>
+          </w:p>
+        </w:tc>
+        <w:tc>
+          <w:tcPr>
+            <w:tcW w:w="1618" w:type="dxa"/>
+            <w:shd w:val="clear" w:color="auto" w:fill="auto"/>
+          </w:tcPr>
+          <w:p>
+            <w:pPr>
+              <w:jc w:val="center"/>
+            </w:pPr>
+            <w:r>
+              <w:rPr>
+                <w:rFonts w:ascii="Arial" w:hAnsi="Arial" w:cs="Arial"/>
+                <w:sz w:val="20"/>
+                <w:szCs w:val="20"/>
+              </w:rPr>
+              <w:t>init()</w:t>
+            </w:r>
+          </w:p>
+        </w:tc>
+        <w:tc>
+          <w:tcPr>
+            <w:tcW w:w="3584" w:type="dxa"/>
+            <w:shd w:val="clear" w:color="auto" w:fill="auto"/>
+            <w:vAlign w:val="center"/>
+          </w:tcPr>
+          <w:p>
+            <w:pPr>
+              <w:ind w:left="12"/>
+            </w:pPr>
+            <w:r>
+              <w:rPr>
+                <w:rFonts w:hint="eastAsia"/>
+              </w:rPr>
+              <w:t>交往记录</w:t>
+            </w:r>
+            <w:r>
+              <w:t>界面初始化</w:t>
+            </w:r>
+          </w:p>
+        </w:tc>
+        <w:tc>
+          <w:tcPr>
+            <w:tcW w:w="2040" w:type="dxa"/>
+            <w:shd w:val="clear" w:color="auto" w:fill="auto"/>
+          </w:tcPr>
+          <w:p>
+            <w:pPr>
+              <w:jc w:val="center"/>
+            </w:pPr>
+          </w:p>
+        </w:tc>
+      </w:tr>
+    </w:tbl>
+    <w:p>
+      <w:pPr>
+        <w:pStyle w:val="4"/>
+        <w:tabs>
+          <w:tab w:val="num" w:pos="0"/>
+        </w:tabs>
+      </w:pPr>
+      <w:r>
+        <w:rPr>
+          <w:rFonts w:eastAsia="Times New Roman" w:hAnsi="Microsoft Sans Serif"/>
+        </w:rPr>
+        <w:t>OrderRecord</w:t>
+      </w:r>
+      <w:r>
+        <w:t>Action</w:t>
+      </w:r>
+    </w:p>
+    <w:tbl>
+      <w:tblPr>
+        <w:tblW w:w="0" w:type="auto"/>
+        <w:tblInd w:w="410" w:type="dxa"/>
+        <w:tblBorders>
+          <w:top w:val="single" w:sz="4" w:space="0" w:color="auto"/>
+          <w:left w:val="single" w:sz="4" w:space="0" w:color="auto"/>
+          <w:bottom w:val="single" w:sz="4" w:space="0" w:color="auto"/>
+          <w:right w:val="single" w:sz="4" w:space="0" w:color="auto"/>
+          <w:insideH w:val="single" w:sz="4" w:space="0" w:color="auto"/>
+          <w:insideV w:val="single" w:sz="4" w:space="0" w:color="auto"/>
+        </w:tblBorders>
+        <w:tblLook w:val="01E0" w:firstRow="1" w:lastRow="1" w:firstColumn="1" w:lastColumn="1" w:noHBand="0" w:noVBand="0"/>
+      </w:tblPr>
+      <w:tblGrid>
+        <w:gridCol w:w="1500"/>
+        <w:gridCol w:w="1618"/>
+        <w:gridCol w:w="3584"/>
+        <w:gridCol w:w="2040"/>
+      </w:tblGrid>
+      <w:tr>
+        <w:tc>
+          <w:tcPr>
+            <w:tcW w:w="1500" w:type="dxa"/>
+            <w:shd w:val="clear" w:color="auto" w:fill="E0E0E0"/>
+          </w:tcPr>
+          <w:p>
+            <w:pPr>
+              <w:jc w:val="center"/>
+            </w:pPr>
+            <w:r>
+              <w:rPr>
+                <w:rFonts w:hint="eastAsia"/>
+              </w:rPr>
+              <w:t>返回值</w:t>
+            </w:r>
+          </w:p>
+        </w:tc>
+        <w:tc>
+          <w:tcPr>
+            <w:tcW w:w="1618" w:type="dxa"/>
+            <w:shd w:val="clear" w:color="auto" w:fill="E0E0E0"/>
+          </w:tcPr>
+          <w:p>
+            <w:pPr>
+              <w:jc w:val="center"/>
+            </w:pPr>
+            <w:r>
+              <w:rPr>
+                <w:rFonts w:hint="eastAsia"/>
+              </w:rPr>
+              <w:t>方法名</w:t>
+            </w:r>
+          </w:p>
+        </w:tc>
+        <w:tc>
+          <w:tcPr>
+            <w:tcW w:w="3584" w:type="dxa"/>
+            <w:shd w:val="clear" w:color="auto" w:fill="E0E0E0"/>
+          </w:tcPr>
+          <w:p>
+            <w:pPr>
+              <w:jc w:val="center"/>
+            </w:pPr>
+            <w:r>
+              <w:rPr>
+                <w:rFonts w:hint="eastAsia"/>
+              </w:rPr>
+              <w:t>功能</w:t>
+            </w:r>
+          </w:p>
+        </w:tc>
+        <w:tc>
+          <w:tcPr>
+            <w:tcW w:w="2040" w:type="dxa"/>
+            <w:shd w:val="clear" w:color="auto" w:fill="E0E0E0"/>
+          </w:tcPr>
+          <w:p>
+            <w:pPr>
+              <w:jc w:val="center"/>
+            </w:pPr>
+            <w:r>
+              <w:rPr>
+                <w:rFonts w:hint="eastAsia"/>
+              </w:rPr>
+              <w:t>参数说明</w:t>
+            </w:r>
+          </w:p>
+        </w:tc>
+      </w:tr>
+      <w:tr>
+        <w:tc>
+          <w:tcPr>
+            <w:tcW w:w="1500" w:type="dxa"/>
+            <w:shd w:val="clear" w:color="auto" w:fill="auto"/>
+          </w:tcPr>
+          <w:p>
+            <w:pPr>
+              <w:jc w:val="center"/>
+            </w:pPr>
+            <w:r>
+              <w:rPr>
+                <w:rFonts w:hint="eastAsia"/>
+              </w:rPr>
+              <w:t>Action</w:t>
+            </w:r>
+            <w:r>
+              <w:t>Forward</w:t>
+            </w:r>
+          </w:p>
+        </w:tc>
+        <w:tc>
+          <w:tcPr>
+            <w:tcW w:w="1618" w:type="dxa"/>
+            <w:shd w:val="clear" w:color="auto" w:fill="auto"/>
+          </w:tcPr>
+          <w:p>
+            <w:pPr>
+              <w:jc w:val="center"/>
+            </w:pPr>
+            <w:r>
+              <w:rPr>
+                <w:rFonts w:ascii="Arial" w:hAnsi="Arial" w:cs="Arial"/>
+                <w:sz w:val="20"/>
+                <w:szCs w:val="20"/>
+              </w:rPr>
+              <w:t>init()</w:t>
+            </w:r>
+          </w:p>
+        </w:tc>
+        <w:tc>
+          <w:tcPr>
+            <w:tcW w:w="3584" w:type="dxa"/>
+            <w:shd w:val="clear" w:color="auto" w:fill="auto"/>
+            <w:vAlign w:val="center"/>
+          </w:tcPr>
+          <w:p>
+            <w:pPr>
+              <w:ind w:left="12"/>
+            </w:pPr>
+            <w:r>
+              <w:rPr>
+                <w:rFonts w:hint="eastAsia"/>
+              </w:rPr>
+              <w:t>历史订单</w:t>
+            </w:r>
+            <w:r>
+              <w:t>界面初始化</w:t>
+            </w:r>
+          </w:p>
+        </w:tc>
+        <w:tc>
+          <w:tcPr>
+            <w:tcW w:w="2040" w:type="dxa"/>
+            <w:shd w:val="clear" w:color="auto" w:fill="auto"/>
+          </w:tcPr>
+          <w:p>
+            <w:pPr>
+              <w:jc w:val="center"/>
+            </w:pPr>
+          </w:p>
+        </w:tc>
+      </w:tr>
+      <w:tr>
+        <w:tc>
+          <w:tcPr>
+            <w:tcW w:w="1500" w:type="dxa"/>
+            <w:shd w:val="clear" w:color="auto" w:fill="auto"/>
+          </w:tcPr>
+          <w:p>
+            <w:pPr>
+              <w:jc w:val="center"/>
+            </w:pPr>
+            <w:r>
+              <w:rPr>
+                <w:rFonts w:hint="eastAsia"/>
+              </w:rPr>
+              <w:t>Action</w:t>
+            </w:r>
+            <w:r>
+              <w:t>Forward</w:t>
+            </w:r>
+          </w:p>
+        </w:tc>
+        <w:tc>
+          <w:tcPr>
+            <w:tcW w:w="1618" w:type="dxa"/>
+            <w:shd w:val="clear" w:color="auto" w:fill="auto"/>
+          </w:tcPr>
+          <w:p>
+            <w:pPr>
+              <w:jc w:val="center"/>
+              <w:rPr>
+                <w:rFonts w:ascii="Arial" w:hAnsi="Arial" w:cs="Arial"/>
+                <w:sz w:val="20"/>
+                <w:szCs w:val="20"/>
+              </w:rPr>
+            </w:pPr>
+            <w:r>
+              <w:rPr>
+                <w:rFonts w:ascii="Arial" w:hAnsi="Arial" w:cs="Arial"/>
+                <w:sz w:val="20"/>
+                <w:szCs w:val="20"/>
+              </w:rPr>
+              <w:t>d</w:t>
+            </w:r>
+            <w:r>
+              <w:rPr>
+                <w:rFonts w:ascii="Arial" w:hAnsi="Arial" w:cs="Arial" w:hint="eastAsia"/>
+                <w:sz w:val="20"/>
+                <w:szCs w:val="20"/>
+              </w:rPr>
+              <w:t>etail</w:t>
+            </w:r>
+            <w:r>
+              <w:rPr>
+                <w:rFonts w:ascii="Arial" w:hAnsi="Arial" w:cs="Arial"/>
+                <w:sz w:val="20"/>
+                <w:szCs w:val="20"/>
+              </w:rPr>
+              <w:t>()</w:t>
+            </w:r>
+          </w:p>
+        </w:tc>
+        <w:tc>
+          <w:tcPr>
+            <w:tcW w:w="3584" w:type="dxa"/>
+            <w:shd w:val="clear" w:color="auto" w:fill="auto"/>
+            <w:vAlign w:val="center"/>
+          </w:tcPr>
+          <w:p>
+            <w:pPr>
+              <w:ind w:left="12"/>
+            </w:pPr>
+            <w:r>
+              <w:rPr>
+                <w:rFonts w:hint="eastAsia"/>
+              </w:rPr>
+              <w:t>查看历史</w:t>
+            </w:r>
+            <w:r>
+              <w:t>订单详情</w:t>
+            </w:r>
+          </w:p>
+        </w:tc>
+        <w:tc>
+          <w:tcPr>
+            <w:tcW w:w="2040" w:type="dxa"/>
+            <w:shd w:val="clear" w:color="auto" w:fill="auto"/>
+          </w:tcPr>
+          <w:p>
+            <w:pPr>
+              <w:jc w:val="center"/>
+            </w:pPr>
+          </w:p>
+        </w:tc>
+      </w:tr>
+    </w:tbl>
+    <w:p>
+      <w:pPr>
+        <w:pStyle w:val="4"/>
+        <w:tabs>
+          <w:tab w:val="num" w:pos="0"/>
+        </w:tabs>
+      </w:pPr>
+      <w:r>
+        <w:rPr>
+          <w:rFonts w:eastAsia="Times New Roman" w:hAnsi="Microsoft Sans Serif"/>
+        </w:rPr>
+        <w:t>CustomerRunOff</w:t>
+      </w:r>
+      <w:r>
+        <w:t>Action</w:t>
+      </w:r>
+    </w:p>
+    <w:tbl>
+      <w:tblPr>
+        <w:tblW w:w="0" w:type="auto"/>
+        <w:tblInd w:w="410" w:type="dxa"/>
+        <w:tblBorders>
+          <w:top w:val="single" w:sz="4" w:space="0" w:color="auto"/>
+          <w:left w:val="single" w:sz="4" w:space="0" w:color="auto"/>
+          <w:bottom w:val="single" w:sz="4" w:space="0" w:color="auto"/>
+          <w:right w:val="single" w:sz="4" w:space="0" w:color="auto"/>
+          <w:insideH w:val="single" w:sz="4" w:space="0" w:color="auto"/>
+          <w:insideV w:val="single" w:sz="4" w:space="0" w:color="auto"/>
+        </w:tblBorders>
+        <w:tblLook w:val="01E0" w:firstRow="1" w:lastRow="1" w:firstColumn="1" w:lastColumn="1" w:noHBand="0" w:noVBand="0"/>
+      </w:tblPr>
+      <w:tblGrid>
+        <w:gridCol w:w="1500"/>
+        <w:gridCol w:w="1618"/>
+        <w:gridCol w:w="3584"/>
+        <w:gridCol w:w="2040"/>
+      </w:tblGrid>
+      <w:tr>
+        <w:tc>
+          <w:tcPr>
+            <w:tcW w:w="1500" w:type="dxa"/>
+            <w:shd w:val="clear" w:color="auto" w:fill="E0E0E0"/>
+          </w:tcPr>
+          <w:p>
+            <w:pPr>
+              <w:jc w:val="center"/>
+            </w:pPr>
+            <w:r>
+              <w:rPr>
+                <w:rFonts w:hint="eastAsia"/>
+              </w:rPr>
+              <w:t>返回值</w:t>
+            </w:r>
+          </w:p>
+        </w:tc>
+        <w:tc>
+          <w:tcPr>
+            <w:tcW w:w="1618" w:type="dxa"/>
+            <w:shd w:val="clear" w:color="auto" w:fill="E0E0E0"/>
+          </w:tcPr>
+          <w:p>
+            <w:pPr>
+              <w:jc w:val="center"/>
+            </w:pPr>
+            <w:r>
+              <w:rPr>
+                <w:rFonts w:hint="eastAsia"/>
+              </w:rPr>
+              <w:t>方法名</w:t>
+            </w:r>
+          </w:p>
+        </w:tc>
+        <w:tc>
+          <w:tcPr>
+            <w:tcW w:w="3584" w:type="dxa"/>
+            <w:shd w:val="clear" w:color="auto" w:fill="E0E0E0"/>
+          </w:tcPr>
+          <w:p>
+            <w:pPr>
+              <w:jc w:val="center"/>
+            </w:pPr>
+            <w:r>
+              <w:rPr>
+                <w:rFonts w:hint="eastAsia"/>
+              </w:rPr>
+              <w:t>功能</w:t>
+            </w:r>
+          </w:p>
+        </w:tc>
+        <w:tc>
+          <w:tcPr>
+            <w:tcW w:w="2040" w:type="dxa"/>
+            <w:shd w:val="clear" w:color="auto" w:fill="E0E0E0"/>
+          </w:tcPr>
+          <w:p>
+            <w:pPr>
+              <w:jc w:val="center"/>
+            </w:pPr>
+            <w:r>
+              <w:rPr>
+                <w:rFonts w:hint="eastAsia"/>
+              </w:rPr>
+              <w:t>参数说明</w:t>
+            </w:r>
+          </w:p>
+        </w:tc>
+      </w:tr>
+      <w:tr>
+        <w:tc>
+          <w:tcPr>
+            <w:tcW w:w="1500" w:type="dxa"/>
+            <w:shd w:val="clear" w:color="auto" w:fill="auto"/>
+          </w:tcPr>
+          <w:p>
+            <w:pPr>
+              <w:jc w:val="center"/>
+            </w:pPr>
+            <w:r>
+              <w:rPr>
+                <w:rFonts w:hint="eastAsia"/>
+              </w:rPr>
+              <w:t>Action</w:t>
+            </w:r>
+            <w:r>
+              <w:t>Forward</w:t>
+            </w:r>
+          </w:p>
+        </w:tc>
+        <w:tc>
+          <w:tcPr>
+            <w:tcW w:w="1618" w:type="dxa"/>
+            <w:shd w:val="clear" w:color="auto" w:fill="auto"/>
+          </w:tcPr>
+          <w:p>
+            <w:pPr>
+              <w:jc w:val="center"/>
+            </w:pPr>
+            <w:r>
               <w:rPr>
                 <w:rFonts w:ascii="Arial" w:hAnsi="Arial" w:cs="Arial"/>
                 <w:sz w:val="20"/>
@@ -13215,6 +14215,7 @@
               <w:rPr>
                 <w:rFonts w:hint="eastAsia"/>
               </w:rPr>
+              <w:lastRenderedPageBreak/>
               <w:t>String</w:t>
             </w:r>
           </w:p>
@@ -15282,7 +16283,6 @@
               <w:jc w:val="center"/>
             </w:pPr>
             <w:r>
-              <w:lastRenderedPageBreak/>
               <w:t>String</w:t>
             </w:r>
           </w:p>
@@ -15716,17 +16716,18 @@
       <w:pPr>
         <w:pStyle w:val="20"/>
       </w:pPr>
-      <w:bookmarkStart w:id="45" w:name="_Toc266802960"/>
+      <w:bookmarkStart w:id="46" w:name="_Toc266802960"/>
       <w:r>
         <w:rPr>
           <w:rFonts w:hint="eastAsia"/>
         </w:rPr>
+        <w:lastRenderedPageBreak/>
         <w:t>服务管理</w:t>
       </w:r>
       <w:r>
         <w:t>模块</w:t>
       </w:r>
-      <w:bookmarkEnd w:id="45"/>
+      <w:bookmarkEnd w:id="46"/>
     </w:p>
     <w:p>
       <w:pPr>
@@ -17398,7 +18399,6 @@
         <w:rPr>
           <w:rFonts w:hint="eastAsia"/>
         </w:rPr>
-        <w:lastRenderedPageBreak/>
         <w:t>相关数据表</w:t>
       </w:r>
     </w:p>
@@ -17481,7 +18481,7 @@
           <w:tab w:val="num" w:pos="0"/>
         </w:tabs>
       </w:pPr>
-      <w:bookmarkStart w:id="46" w:name="_Toc266802961"/>
+      <w:bookmarkStart w:id="47" w:name="_Toc266802961"/>
       <w:r>
         <w:rPr>
           <w:rFonts w:hint="eastAsia"/>
@@ -17491,7 +18491,7 @@
       <w:r>
         <w:t>模块</w:t>
       </w:r>
-      <w:bookmarkEnd w:id="46"/>
+      <w:bookmarkEnd w:id="47"/>
     </w:p>
     <w:p>
       <w:pPr>
@@ -17564,6 +18564,7 @@
         <w:rPr>
           <w:rFonts w:hint="eastAsia"/>
         </w:rPr>
+        <w:lastRenderedPageBreak/>
         <w:t>类、方法设计</w:t>
       </w:r>
     </w:p>
@@ -17900,8 +18901,6 @@
               </w:rPr>
               <w:t>a</w:t>
             </w:r>
-            <w:bookmarkStart w:id="47" w:name="_GoBack"/>
-            <w:bookmarkEnd w:id="47"/>
             <w:r>
               <w:rPr>
                 <w:rFonts w:ascii="Arial" w:hAnsi="Arial" w:cs="Arial"/>
@@ -19072,7 +20071,6 @@
               <w:jc w:val="center"/>
             </w:pPr>
             <w:r>
-              <w:lastRenderedPageBreak/>
               <w:t>String</w:t>
             </w:r>
           </w:p>
@@ -19406,6 +20404,7 @@
         <w:rPr>
           <w:rFonts w:hint="eastAsia"/>
         </w:rPr>
+        <w:lastRenderedPageBreak/>
         <w:t>原型设计</w:t>
       </w:r>
       <w:bookmarkEnd w:id="49"/>
@@ -46482,7 +47481,7 @@
 </file>
 
 <file path=customXml/itemProps2.xml><?xml version="1.0" encoding="utf-8"?>
-<ds:datastoreItem xmlns:ds="http://schemas.openxmlformats.org/officeDocument/2006/customXml" ds:itemID="{8294AA1D-B699-4326-9E35-1793EFE2114C}">
+<ds:datastoreItem xmlns:ds="http://schemas.openxmlformats.org/officeDocument/2006/customXml" ds:itemID="{D9C40682-F419-4441-8CC8-C49F968CB2B5}">
   <ds:schemaRefs>
     <ds:schemaRef ds:uri="http://schemas.openxmlformats.org/officeDocument/2006/bibliography"/>
   </ds:schemaRefs>
